--- a/GEC WORK/Week 8/week 8 - pointersAndRefs.docx
+++ b/GEC WORK/Week 8/week 8 - pointersAndRefs.docx
@@ -1,6 +1,6 @@
 
 <file path=word/document.xml><?xml version="1.0" encoding="utf-8"?>
-<w:document xmlns:wpc="http://schemas.microsoft.com/office/word/2010/wordprocessingCanvas" xmlns:cx="http://schemas.microsoft.com/office/drawing/2014/chartex" xmlns:cx1="http://schemas.microsoft.com/office/drawing/2015/9/8/chartex" xmlns:cx2="http://schemas.microsoft.com/office/drawing/2015/10/21/chartex" xmlns:cx3="http://schemas.microsoft.com/office/drawing/2016/5/9/chartex" xmlns:cx4="http://schemas.microsoft.com/office/drawing/2016/5/10/chartex" xmlns:cx5="http://schemas.microsoft.com/office/drawing/2016/5/11/chartex" xmlns:cx6="http://schemas.microsoft.com/office/drawing/2016/5/12/chartex" xmlns:cx7="http://schemas.microsoft.com/office/drawing/2016/5/13/chartex" xmlns:cx8="http://schemas.microsoft.com/office/drawing/2016/5/14/chartex" xmlns:mc="http://schemas.openxmlformats.org/markup-compatibility/2006" xmlns:aink="http://schemas.microsoft.com/office/drawing/2016/ink" xmlns:am3d="http://schemas.microsoft.com/office/drawing/2017/model3d" xmlns:o="urn:schemas-microsoft-com:office:office" xmlns:r="http://schemas.openxmlformats.org/officeDocument/2006/relationships" xmlns:m="http://schemas.openxmlformats.org/officeDocument/2006/math" xmlns:v="urn:schemas-microsoft-com:vml" xmlns:wp14="http://schemas.microsoft.com/office/word/2010/wordprocessingDrawing" xmlns:wp="http://schemas.openxmlformats.org/drawingml/2006/wordprocessingDrawing" xmlns:w10="urn:schemas-microsoft-com:office:word" xmlns:w="http://schemas.openxmlformats.org/wordprocessingml/2006/main" xmlns:w14="http://schemas.microsoft.com/office/word/2010/wordml" xmlns:w15="http://schemas.microsoft.com/office/word/2012/wordml" xmlns:w16cex="http://schemas.microsoft.com/office/word/2018/wordml/cex" xmlns:w16cid="http://schemas.microsoft.com/office/word/2016/wordml/cid" xmlns:w16="http://schemas.microsoft.com/office/word/2018/wordml" xmlns:w16se="http://schemas.microsoft.com/office/word/2015/wordml/symex" xmlns:wpg="http://schemas.microsoft.com/office/word/2010/wordprocessingGroup" xmlns:wpi="http://schemas.microsoft.com/office/word/2010/wordprocessingInk" xmlns:wne="http://schemas.microsoft.com/office/word/2006/wordml" xmlns:wps="http://schemas.microsoft.com/office/word/2010/wordprocessingShape" xmlns:a="http://schemas.openxmlformats.org/drawingml/2006/main" xmlns:pic="http://schemas.openxmlformats.org/drawingml/2006/picture" xmlns:a14="http://schemas.microsoft.com/office/drawing/2010/main" mc:Ignorable="w14 w15 w16se w16cid w16 w16cex wp14">
+<w:document xmlns:wpc="http://schemas.microsoft.com/office/word/2010/wordprocessingCanvas" xmlns:cx="http://schemas.microsoft.com/office/drawing/2014/chartex" xmlns:cx1="http://schemas.microsoft.com/office/drawing/2015/9/8/chartex" xmlns:cx2="http://schemas.microsoft.com/office/drawing/2015/10/21/chartex" xmlns:cx3="http://schemas.microsoft.com/office/drawing/2016/5/9/chartex" xmlns:cx4="http://schemas.microsoft.com/office/drawing/2016/5/10/chartex" xmlns:cx5="http://schemas.microsoft.com/office/drawing/2016/5/11/chartex" xmlns:cx6="http://schemas.microsoft.com/office/drawing/2016/5/12/chartex" xmlns:cx7="http://schemas.microsoft.com/office/drawing/2016/5/13/chartex" xmlns:cx8="http://schemas.microsoft.com/office/drawing/2016/5/14/chartex" xmlns:mc="http://schemas.openxmlformats.org/markup-compatibility/2006" xmlns:aink="http://schemas.microsoft.com/office/drawing/2016/ink" xmlns:am3d="http://schemas.microsoft.com/office/drawing/2017/model3d" xmlns:o="urn:schemas-microsoft-com:office:office" xmlns:r="http://schemas.openxmlformats.org/officeDocument/2006/relationships" xmlns:m="http://schemas.openxmlformats.org/officeDocument/2006/math" xmlns:v="urn:schemas-microsoft-com:vml" xmlns:wp14="http://schemas.microsoft.com/office/word/2010/wordprocessingDrawing" xmlns:wp="http://schemas.openxmlformats.org/drawingml/2006/wordprocessingDrawing" xmlns:w10="urn:schemas-microsoft-com:office:word" xmlns:w="http://schemas.openxmlformats.org/wordprocessingml/2006/main" xmlns:w14="http://schemas.microsoft.com/office/word/2010/wordml" xmlns:w15="http://schemas.microsoft.com/office/word/2012/wordml" xmlns:w16cex="http://schemas.microsoft.com/office/word/2018/wordml/cex" xmlns:w16cid="http://schemas.microsoft.com/office/word/2016/wordml/cid" xmlns:w16="http://schemas.microsoft.com/office/word/2018/wordml" xmlns:w16se="http://schemas.microsoft.com/office/word/2015/wordml/symex" xmlns:wpg="http://schemas.microsoft.com/office/word/2010/wordprocessingGroup" xmlns:wpi="http://schemas.microsoft.com/office/word/2010/wordprocessingInk" xmlns:wne="http://schemas.microsoft.com/office/word/2006/wordml" xmlns:wps="http://schemas.microsoft.com/office/word/2010/wordprocessingShape" mc:Ignorable="w14 w15 w16se w16cid w16 w16cex wp14">
   <w:body>
     <w:p>
       <w:pPr>
@@ -57,13 +57,7 @@
         <w:t>ly</w:t>
       </w:r>
       <w:r>
-        <w:t xml:space="preserve"> </w:t>
-      </w:r>
-      <w:r>
-        <w:t>because</w:t>
-      </w:r>
-      <w:r>
-        <w:t xml:space="preserve"> so many languages these days have managed memory. That is to say</w:t>
+        <w:t xml:space="preserve"> because so many languages these days have managed memory. That is to say</w:t>
       </w:r>
       <w:r>
         <w:t>,</w:t>
@@ -93,11 +87,9 @@
         <w:spacing w:line="360" w:lineRule="auto"/>
       </w:pPr>
       <w:r>
-        <w:rPr/>
         <w:t>Well,</w:t>
       </w:r>
       <w:r>
-        <w:rPr/>
         <w:t xml:space="preserve"> a pointer is a variable like any other variable you have created up to now, but instead of it storing a value it stores a memory address. This memory address points to a location in memory where the actual value is stored.</w:t>
       </w:r>
     </w:p>
@@ -128,19 +120,13 @@
         <w:t>access the memory address and pass by pointer,</w:t>
       </w:r>
       <w:r>
-        <w:t xml:space="preserve"> </w:t>
-      </w:r>
-      <w:r>
-        <w:t>th</w:t>
+        <w:t xml:space="preserve"> th</w:t>
       </w:r>
       <w:r>
         <w:t>e</w:t>
       </w:r>
       <w:r>
-        <w:t>n</w:t>
-      </w:r>
-      <w:r>
-        <w:t xml:space="preserve"> any changes to the value through this pointer will </w:t>
+        <w:t xml:space="preserve">n any changes to the value through this pointer will </w:t>
       </w:r>
       <w:r>
         <w:t>persi</w:t>
@@ -171,15 +157,12 @@
         <w:spacing w:line="360" w:lineRule="auto"/>
       </w:pPr>
       <w:r>
-        <w:rPr/>
         <w:t xml:space="preserve">The first thing we need to know is how to define a variable of pointer type. </w:t>
       </w:r>
       <w:r>
-        <w:rPr/>
         <w:t>Well,</w:t>
       </w:r>
       <w:r>
-        <w:rPr/>
         <w:t xml:space="preserve"> we still need to know what data type we are using, exactly as you would for a normal variable. This is because the compiler needs to reserve a chunk of memory large enough to hold the data.</w:t>
       </w:r>
     </w:p>
@@ -213,26 +196,29 @@
         <w:jc w:val="center"/>
       </w:pPr>
       <w:r>
+        <w:rPr>
+          <w:noProof/>
+        </w:rPr>
         <w:drawing>
-          <wp:inline wp14:editId="0CCBFD89" wp14:anchorId="03B20A59">
+          <wp:inline distT="0" distB="0" distL="0" distR="0" wp14:anchorId="03B20A59" wp14:editId="0CCBFD89">
             <wp:extent cx="1343212" cy="352474"/>
             <wp:effectExtent l="0" t="0" r="9525" b="9525"/>
-            <wp:docPr id="1" name="Picture 1" title=""/>
+            <wp:docPr id="1" name="Picture 1"/>
             <wp:cNvGraphicFramePr>
-              <a:graphicFrameLocks noChangeAspect="1"/>
+              <a:graphicFrameLocks xmlns:a="http://schemas.openxmlformats.org/drawingml/2006/main" noChangeAspect="1"/>
             </wp:cNvGraphicFramePr>
-            <a:graphic>
+            <a:graphic xmlns:a="http://schemas.openxmlformats.org/drawingml/2006/main">
               <a:graphicData uri="http://schemas.openxmlformats.org/drawingml/2006/picture">
-                <pic:pic>
+                <pic:pic xmlns:pic="http://schemas.openxmlformats.org/drawingml/2006/picture">
                   <pic:nvPicPr>
                     <pic:cNvPr id="0" name="Picture 1"/>
                     <pic:cNvPicPr/>
                   </pic:nvPicPr>
                   <pic:blipFill>
-                    <a:blip r:embed="Rd19e80b73ccc4657">
+                    <a:blip r:embed="rId10">
                       <a:extLst>
-                        <a:ext xmlns:a="http://schemas.openxmlformats.org/drawingml/2006/main" uri="{28A0092B-C50C-407E-A947-70E740481C1C}">
-                          <a14:useLocalDpi val="0"/>
+                        <a:ext uri="{28A0092B-C50C-407E-A947-70E740481C1C}">
+                          <a14:useLocalDpi xmlns:a14="http://schemas.microsoft.com/office/drawing/2010/main" val="0"/>
                         </a:ext>
                       </a:extLst>
                     </a:blip>
@@ -241,7 +227,7 @@
                     </a:stretch>
                   </pic:blipFill>
                   <pic:spPr>
-                    <a:xfrm rot="0" flipH="0" flipV="0">
+                    <a:xfrm>
                       <a:off x="0" y="0"/>
                       <a:ext cx="1343212" cy="352474"/>
                     </a:xfrm>
@@ -269,21 +255,7 @@
           <w:b/>
           <w:bCs/>
         </w:rPr>
-        <w:t xml:space="preserve">Example: </w:t>
-      </w:r>
-      <w:r>
-        <w:rPr>
-          <w:b/>
-          <w:bCs/>
-        </w:rPr>
-        <w:t>Initialising</w:t>
-      </w:r>
-      <w:r>
-        <w:rPr>
-          <w:b/>
-          <w:bCs/>
-        </w:rPr>
-        <w:t xml:space="preserve"> pointers</w:t>
+        <w:t>Example: Initialising pointers</w:t>
       </w:r>
     </w:p>
     <w:p>
@@ -337,26 +309,29 @@
         <w:jc w:val="center"/>
       </w:pPr>
       <w:r>
+        <w:rPr>
+          <w:noProof/>
+        </w:rPr>
         <w:drawing>
-          <wp:inline wp14:editId="063204D3" wp14:anchorId="2D486D97">
+          <wp:inline distT="0" distB="0" distL="0" distR="0" wp14:anchorId="2D486D97" wp14:editId="063204D3">
             <wp:extent cx="1800476" cy="466790"/>
             <wp:effectExtent l="0" t="0" r="9525" b="9525"/>
-            <wp:docPr id="17" name="Picture 17" title=""/>
+            <wp:docPr id="17" name="Picture 17"/>
             <wp:cNvGraphicFramePr>
-              <a:graphicFrameLocks noChangeAspect="1"/>
+              <a:graphicFrameLocks xmlns:a="http://schemas.openxmlformats.org/drawingml/2006/main" noChangeAspect="1"/>
             </wp:cNvGraphicFramePr>
-            <a:graphic>
+            <a:graphic xmlns:a="http://schemas.openxmlformats.org/drawingml/2006/main">
               <a:graphicData uri="http://schemas.openxmlformats.org/drawingml/2006/picture">
-                <pic:pic>
+                <pic:pic xmlns:pic="http://schemas.openxmlformats.org/drawingml/2006/picture">
                   <pic:nvPicPr>
                     <pic:cNvPr id="0" name="Picture 17"/>
                     <pic:cNvPicPr/>
                   </pic:nvPicPr>
                   <pic:blipFill>
-                    <a:blip r:embed="Re032d5d247234349">
+                    <a:blip r:embed="rId11">
                       <a:extLst>
-                        <a:ext xmlns:a="http://schemas.openxmlformats.org/drawingml/2006/main" uri="{28A0092B-C50C-407E-A947-70E740481C1C}">
-                          <a14:useLocalDpi val="0"/>
+                        <a:ext uri="{28A0092B-C50C-407E-A947-70E740481C1C}">
+                          <a14:useLocalDpi xmlns:a14="http://schemas.microsoft.com/office/drawing/2010/main" val="0"/>
                         </a:ext>
                       </a:extLst>
                     </a:blip>
@@ -365,7 +340,7 @@
                     </a:stretch>
                   </pic:blipFill>
                   <pic:spPr>
-                    <a:xfrm rot="0" flipH="0" flipV="0">
+                    <a:xfrm>
                       <a:off x="0" y="0"/>
                       <a:ext cx="1800476" cy="466790"/>
                     </a:xfrm>
@@ -400,26 +375,29 @@
         <w:jc w:val="center"/>
       </w:pPr>
       <w:r>
+        <w:rPr>
+          <w:noProof/>
+        </w:rPr>
         <w:drawing>
-          <wp:inline wp14:editId="73CB9CD3" wp14:anchorId="42ECF942">
+          <wp:inline distT="0" distB="0" distL="0" distR="0" wp14:anchorId="42ECF942" wp14:editId="73CB9CD3">
             <wp:extent cx="2495898" cy="581106"/>
             <wp:effectExtent l="0" t="0" r="0" b="9525"/>
-            <wp:docPr id="18" name="Picture 18" title=""/>
+            <wp:docPr id="18" name="Picture 18"/>
             <wp:cNvGraphicFramePr>
-              <a:graphicFrameLocks noChangeAspect="1"/>
+              <a:graphicFrameLocks xmlns:a="http://schemas.openxmlformats.org/drawingml/2006/main" noChangeAspect="1"/>
             </wp:cNvGraphicFramePr>
-            <a:graphic>
+            <a:graphic xmlns:a="http://schemas.openxmlformats.org/drawingml/2006/main">
               <a:graphicData uri="http://schemas.openxmlformats.org/drawingml/2006/picture">
-                <pic:pic>
+                <pic:pic xmlns:pic="http://schemas.openxmlformats.org/drawingml/2006/picture">
                   <pic:nvPicPr>
                     <pic:cNvPr id="0" name="Picture 18"/>
                     <pic:cNvPicPr/>
                   </pic:nvPicPr>
                   <pic:blipFill>
-                    <a:blip r:embed="Rc3003c3ad0f94824">
+                    <a:blip r:embed="rId12">
                       <a:extLst>
-                        <a:ext xmlns:a="http://schemas.openxmlformats.org/drawingml/2006/main" uri="{28A0092B-C50C-407E-A947-70E740481C1C}">
-                          <a14:useLocalDpi val="0"/>
+                        <a:ext uri="{28A0092B-C50C-407E-A947-70E740481C1C}">
+                          <a14:useLocalDpi xmlns:a14="http://schemas.microsoft.com/office/drawing/2010/main" val="0"/>
                         </a:ext>
                       </a:extLst>
                     </a:blip>
@@ -428,7 +406,7 @@
                     </a:stretch>
                   </pic:blipFill>
                   <pic:spPr>
-                    <a:xfrm rot="0" flipH="0" flipV="0">
+                    <a:xfrm>
                       <a:off x="0" y="0"/>
                       <a:ext cx="2495898" cy="581106"/>
                     </a:xfrm>
@@ -463,26 +441,29 @@
         <w:jc w:val="center"/>
       </w:pPr>
       <w:r>
+        <w:rPr>
+          <w:noProof/>
+        </w:rPr>
         <w:drawing>
-          <wp:inline wp14:editId="09BDB05D" wp14:anchorId="533885DF">
+          <wp:inline distT="0" distB="0" distL="0" distR="0" wp14:anchorId="533885DF" wp14:editId="09BDB05D">
             <wp:extent cx="2772162" cy="381053"/>
             <wp:effectExtent l="0" t="0" r="9525" b="0"/>
-            <wp:docPr id="19" name="Picture 19" title=""/>
+            <wp:docPr id="19" name="Picture 19"/>
             <wp:cNvGraphicFramePr>
-              <a:graphicFrameLocks noChangeAspect="1"/>
+              <a:graphicFrameLocks xmlns:a="http://schemas.openxmlformats.org/drawingml/2006/main" noChangeAspect="1"/>
             </wp:cNvGraphicFramePr>
-            <a:graphic>
+            <a:graphic xmlns:a="http://schemas.openxmlformats.org/drawingml/2006/main">
               <a:graphicData uri="http://schemas.openxmlformats.org/drawingml/2006/picture">
-                <pic:pic>
+                <pic:pic xmlns:pic="http://schemas.openxmlformats.org/drawingml/2006/picture">
                   <pic:nvPicPr>
                     <pic:cNvPr id="0" name="Picture 19"/>
                     <pic:cNvPicPr/>
                   </pic:nvPicPr>
                   <pic:blipFill>
-                    <a:blip r:embed="Rac827fa2c3ff44c3">
+                    <a:blip r:embed="rId13">
                       <a:extLst>
-                        <a:ext xmlns:a="http://schemas.openxmlformats.org/drawingml/2006/main" uri="{28A0092B-C50C-407E-A947-70E740481C1C}">
-                          <a14:useLocalDpi val="0"/>
+                        <a:ext uri="{28A0092B-C50C-407E-A947-70E740481C1C}">
+                          <a14:useLocalDpi xmlns:a14="http://schemas.microsoft.com/office/drawing/2010/main" val="0"/>
                         </a:ext>
                       </a:extLst>
                     </a:blip>
@@ -491,7 +472,7 @@
                     </a:stretch>
                   </pic:blipFill>
                   <pic:spPr>
-                    <a:xfrm rot="0" flipH="0" flipV="0">
+                    <a:xfrm>
                       <a:off x="0" y="0"/>
                       <a:ext cx="2772162" cy="381053"/>
                     </a:xfrm>
@@ -520,26 +501,29 @@
         <w:jc w:val="center"/>
       </w:pPr>
       <w:r>
+        <w:rPr>
+          <w:noProof/>
+        </w:rPr>
         <w:drawing>
-          <wp:inline wp14:editId="572171FC" wp14:anchorId="313B8192">
+          <wp:inline distT="0" distB="0" distL="0" distR="0" wp14:anchorId="313B8192" wp14:editId="572171FC">
             <wp:extent cx="2591162" cy="323895"/>
             <wp:effectExtent l="0" t="0" r="0" b="0"/>
-            <wp:docPr id="20" name="Picture 20" title=""/>
+            <wp:docPr id="20" name="Picture 20"/>
             <wp:cNvGraphicFramePr>
-              <a:graphicFrameLocks noChangeAspect="1"/>
+              <a:graphicFrameLocks xmlns:a="http://schemas.openxmlformats.org/drawingml/2006/main" noChangeAspect="1"/>
             </wp:cNvGraphicFramePr>
-            <a:graphic>
+            <a:graphic xmlns:a="http://schemas.openxmlformats.org/drawingml/2006/main">
               <a:graphicData uri="http://schemas.openxmlformats.org/drawingml/2006/picture">
-                <pic:pic>
+                <pic:pic xmlns:pic="http://schemas.openxmlformats.org/drawingml/2006/picture">
                   <pic:nvPicPr>
                     <pic:cNvPr id="0" name="Picture 20"/>
                     <pic:cNvPicPr/>
                   </pic:nvPicPr>
                   <pic:blipFill>
-                    <a:blip r:embed="Rc187af6874464c0d">
+                    <a:blip r:embed="rId14">
                       <a:extLst>
-                        <a:ext xmlns:a="http://schemas.openxmlformats.org/drawingml/2006/main" uri="{28A0092B-C50C-407E-A947-70E740481C1C}">
-                          <a14:useLocalDpi val="0"/>
+                        <a:ext uri="{28A0092B-C50C-407E-A947-70E740481C1C}">
+                          <a14:useLocalDpi xmlns:a14="http://schemas.microsoft.com/office/drawing/2010/main" val="0"/>
                         </a:ext>
                       </a:extLst>
                     </a:blip>
@@ -548,7 +532,7 @@
                     </a:stretch>
                   </pic:blipFill>
                   <pic:spPr>
-                    <a:xfrm rot="0" flipH="0" flipV="0">
+                    <a:xfrm>
                       <a:off x="0" y="0"/>
                       <a:ext cx="2591162" cy="323895"/>
                     </a:xfrm>
@@ -595,26 +579,29 @@
         <w:jc w:val="center"/>
       </w:pPr>
       <w:r>
+        <w:rPr>
+          <w:noProof/>
+        </w:rPr>
         <w:drawing>
-          <wp:inline wp14:editId="6564B157" wp14:anchorId="1BDFC1A9">
+          <wp:inline distT="0" distB="0" distL="0" distR="0" wp14:anchorId="1BDFC1A9" wp14:editId="6564B157">
             <wp:extent cx="3191320" cy="600159"/>
             <wp:effectExtent l="0" t="0" r="0" b="9525"/>
-            <wp:docPr id="21" name="Picture 21" title=""/>
+            <wp:docPr id="21" name="Picture 21"/>
             <wp:cNvGraphicFramePr>
-              <a:graphicFrameLocks noChangeAspect="1"/>
+              <a:graphicFrameLocks xmlns:a="http://schemas.openxmlformats.org/drawingml/2006/main" noChangeAspect="1"/>
             </wp:cNvGraphicFramePr>
-            <a:graphic>
+            <a:graphic xmlns:a="http://schemas.openxmlformats.org/drawingml/2006/main">
               <a:graphicData uri="http://schemas.openxmlformats.org/drawingml/2006/picture">
-                <pic:pic>
+                <pic:pic xmlns:pic="http://schemas.openxmlformats.org/drawingml/2006/picture">
                   <pic:nvPicPr>
                     <pic:cNvPr id="0" name="Picture 21"/>
                     <pic:cNvPicPr/>
                   </pic:nvPicPr>
                   <pic:blipFill>
-                    <a:blip r:embed="R041816ea173a4c40">
+                    <a:blip r:embed="rId15">
                       <a:extLst>
-                        <a:ext xmlns:a="http://schemas.openxmlformats.org/drawingml/2006/main" uri="{28A0092B-C50C-407E-A947-70E740481C1C}">
-                          <a14:useLocalDpi val="0"/>
+                        <a:ext uri="{28A0092B-C50C-407E-A947-70E740481C1C}">
+                          <a14:useLocalDpi xmlns:a14="http://schemas.microsoft.com/office/drawing/2010/main" val="0"/>
                         </a:ext>
                       </a:extLst>
                     </a:blip>
@@ -623,7 +610,7 @@
                     </a:stretch>
                   </pic:blipFill>
                   <pic:spPr>
-                    <a:xfrm rot="0" flipH="0" flipV="0">
+                    <a:xfrm>
                       <a:off x="0" y="0"/>
                       <a:ext cx="3191320" cy="600159"/>
                     </a:xfrm>
@@ -705,13 +692,7 @@
         <w:spacing w:line="360" w:lineRule="auto"/>
       </w:pPr>
       <w:r>
-        <w:t>Confused? Let</w:t>
-      </w:r>
-      <w:r>
-        <w:t>’</w:t>
-      </w:r>
-      <w:r>
-        <w:t>s look at a full code example using the above code snippets.</w:t>
+        <w:t>Confused? Let’s look at a full code example using the above code snippets.</w:t>
       </w:r>
     </w:p>
     <w:p>
@@ -755,26 +736,29 @@
         </w:rPr>
       </w:pPr>
       <w:r>
+        <w:rPr>
+          <w:noProof/>
+        </w:rPr>
         <w:drawing>
-          <wp:inline wp14:editId="5241E80A" wp14:anchorId="37D79A00">
+          <wp:inline distT="0" distB="0" distL="0" distR="0" wp14:anchorId="37D79A00" wp14:editId="5241E80A">
             <wp:extent cx="5731510" cy="3735070"/>
             <wp:effectExtent l="0" t="0" r="2540" b="0"/>
-            <wp:docPr id="22" name="Picture 22" title=""/>
+            <wp:docPr id="22" name="Picture 22"/>
             <wp:cNvGraphicFramePr>
-              <a:graphicFrameLocks noChangeAspect="1"/>
+              <a:graphicFrameLocks xmlns:a="http://schemas.openxmlformats.org/drawingml/2006/main" noChangeAspect="1"/>
             </wp:cNvGraphicFramePr>
-            <a:graphic>
+            <a:graphic xmlns:a="http://schemas.openxmlformats.org/drawingml/2006/main">
               <a:graphicData uri="http://schemas.openxmlformats.org/drawingml/2006/picture">
-                <pic:pic>
+                <pic:pic xmlns:pic="http://schemas.openxmlformats.org/drawingml/2006/picture">
                   <pic:nvPicPr>
                     <pic:cNvPr id="0" name="Picture 22"/>
                     <pic:cNvPicPr/>
                   </pic:nvPicPr>
                   <pic:blipFill>
-                    <a:blip r:embed="R8d6bd4f9c19a4f9c">
+                    <a:blip r:embed="rId16">
                       <a:extLst>
-                        <a:ext xmlns:a="http://schemas.openxmlformats.org/drawingml/2006/main" uri="{28A0092B-C50C-407E-A947-70E740481C1C}">
-                          <a14:useLocalDpi val="0"/>
+                        <a:ext uri="{28A0092B-C50C-407E-A947-70E740481C1C}">
+                          <a14:useLocalDpi xmlns:a14="http://schemas.microsoft.com/office/drawing/2010/main" val="0"/>
                         </a:ext>
                       </a:extLst>
                     </a:blip>
@@ -783,7 +767,7 @@
                     </a:stretch>
                   </pic:blipFill>
                   <pic:spPr>
-                    <a:xfrm rot="0" flipH="0" flipV="0">
+                    <a:xfrm>
                       <a:off x="0" y="0"/>
                       <a:ext cx="5731510" cy="3735070"/>
                     </a:xfrm>
@@ -824,26 +808,29 @@
         </w:rPr>
       </w:pPr>
       <w:r>
+        <w:rPr>
+          <w:noProof/>
+        </w:rPr>
         <w:drawing>
-          <wp:inline wp14:editId="5088B7F3" wp14:anchorId="570C9FBF">
+          <wp:inline distT="0" distB="0" distL="0" distR="0" wp14:anchorId="570C9FBF" wp14:editId="5088B7F3">
             <wp:extent cx="2429214" cy="962159"/>
             <wp:effectExtent l="0" t="0" r="9525" b="9525"/>
-            <wp:docPr id="23" name="Picture 23" title=""/>
+            <wp:docPr id="23" name="Picture 23"/>
             <wp:cNvGraphicFramePr>
-              <a:graphicFrameLocks noChangeAspect="1"/>
+              <a:graphicFrameLocks xmlns:a="http://schemas.openxmlformats.org/drawingml/2006/main" noChangeAspect="1"/>
             </wp:cNvGraphicFramePr>
-            <a:graphic>
+            <a:graphic xmlns:a="http://schemas.openxmlformats.org/drawingml/2006/main">
               <a:graphicData uri="http://schemas.openxmlformats.org/drawingml/2006/picture">
-                <pic:pic>
+                <pic:pic xmlns:pic="http://schemas.openxmlformats.org/drawingml/2006/picture">
                   <pic:nvPicPr>
                     <pic:cNvPr id="0" name="Picture 23"/>
                     <pic:cNvPicPr/>
                   </pic:nvPicPr>
                   <pic:blipFill>
-                    <a:blip r:embed="Raf8a5f3dad54486c">
+                    <a:blip r:embed="rId17">
                       <a:extLst>
-                        <a:ext xmlns:a="http://schemas.openxmlformats.org/drawingml/2006/main" uri="{28A0092B-C50C-407E-A947-70E740481C1C}">
-                          <a14:useLocalDpi val="0"/>
+                        <a:ext uri="{28A0092B-C50C-407E-A947-70E740481C1C}">
+                          <a14:useLocalDpi xmlns:a14="http://schemas.microsoft.com/office/drawing/2010/main" val="0"/>
                         </a:ext>
                       </a:extLst>
                     </a:blip>
@@ -852,7 +839,7 @@
                     </a:stretch>
                   </pic:blipFill>
                   <pic:spPr>
-                    <a:xfrm rot="0" flipH="0" flipV="0">
+                    <a:xfrm>
                       <a:off x="0" y="0"/>
                       <a:ext cx="2429214" cy="962159"/>
                     </a:xfrm>
@@ -965,13 +952,7 @@
         <w:spacing w:line="360" w:lineRule="auto"/>
       </w:pPr>
       <w:r>
-        <w:t>First</w:t>
-      </w:r>
-      <w:r>
-        <w:t>,</w:t>
-      </w:r>
-      <w:r>
-        <w:t xml:space="preserve"> we create the prototype for the function</w:t>
+        <w:t>First, we create the prototype for the function</w:t>
       </w:r>
       <w:r>
         <w:t xml:space="preserve"> above the main</w:t>
@@ -985,26 +966,29 @@
         <w:spacing w:line="360" w:lineRule="auto"/>
       </w:pPr>
       <w:r>
+        <w:rPr>
+          <w:noProof/>
+        </w:rPr>
         <w:drawing>
-          <wp:inline wp14:editId="33E699F8" wp14:anchorId="704A95BB">
+          <wp:inline distT="0" distB="0" distL="0" distR="0" wp14:anchorId="704A95BB" wp14:editId="33E699F8">
             <wp:extent cx="5731510" cy="382270"/>
             <wp:effectExtent l="0" t="0" r="2540" b="0"/>
-            <wp:docPr id="24" name="Picture 24" title=""/>
+            <wp:docPr id="24" name="Picture 24"/>
             <wp:cNvGraphicFramePr>
-              <a:graphicFrameLocks noChangeAspect="1"/>
+              <a:graphicFrameLocks xmlns:a="http://schemas.openxmlformats.org/drawingml/2006/main" noChangeAspect="1"/>
             </wp:cNvGraphicFramePr>
-            <a:graphic>
+            <a:graphic xmlns:a="http://schemas.openxmlformats.org/drawingml/2006/main">
               <a:graphicData uri="http://schemas.openxmlformats.org/drawingml/2006/picture">
-                <pic:pic>
+                <pic:pic xmlns:pic="http://schemas.openxmlformats.org/drawingml/2006/picture">
                   <pic:nvPicPr>
                     <pic:cNvPr id="0" name="Picture 24"/>
                     <pic:cNvPicPr/>
                   </pic:nvPicPr>
                   <pic:blipFill>
-                    <a:blip r:embed="Rb5bec5c2432045bc">
+                    <a:blip r:embed="rId18">
                       <a:extLst>
-                        <a:ext xmlns:a="http://schemas.openxmlformats.org/drawingml/2006/main" uri="{28A0092B-C50C-407E-A947-70E740481C1C}">
-                          <a14:useLocalDpi val="0"/>
+                        <a:ext uri="{28A0092B-C50C-407E-A947-70E740481C1C}">
+                          <a14:useLocalDpi xmlns:a14="http://schemas.microsoft.com/office/drawing/2010/main" val="0"/>
                         </a:ext>
                       </a:extLst>
                     </a:blip>
@@ -1013,7 +997,7 @@
                     </a:stretch>
                   </pic:blipFill>
                   <pic:spPr>
-                    <a:xfrm rot="0" flipH="0" flipV="0">
+                    <a:xfrm>
                       <a:off x="0" y="0"/>
                       <a:ext cx="5731510" cy="382270"/>
                     </a:xfrm>
@@ -1041,26 +1025,29 @@
         <w:spacing w:line="360" w:lineRule="auto"/>
       </w:pPr>
       <w:r>
+        <w:rPr>
+          <w:noProof/>
+        </w:rPr>
         <w:drawing>
-          <wp:inline wp14:editId="7600DE17" wp14:anchorId="249E6E56">
+          <wp:inline distT="0" distB="0" distL="0" distR="0" wp14:anchorId="249E6E56" wp14:editId="7600DE17">
             <wp:extent cx="5731510" cy="2324100"/>
             <wp:effectExtent l="0" t="0" r="2540" b="0"/>
-            <wp:docPr id="25" name="Picture 25" title=""/>
+            <wp:docPr id="25" name="Picture 25"/>
             <wp:cNvGraphicFramePr>
-              <a:graphicFrameLocks noChangeAspect="1"/>
+              <a:graphicFrameLocks xmlns:a="http://schemas.openxmlformats.org/drawingml/2006/main" noChangeAspect="1"/>
             </wp:cNvGraphicFramePr>
-            <a:graphic>
+            <a:graphic xmlns:a="http://schemas.openxmlformats.org/drawingml/2006/main">
               <a:graphicData uri="http://schemas.openxmlformats.org/drawingml/2006/picture">
-                <pic:pic>
+                <pic:pic xmlns:pic="http://schemas.openxmlformats.org/drawingml/2006/picture">
                   <pic:nvPicPr>
                     <pic:cNvPr id="0" name="Picture 25"/>
                     <pic:cNvPicPr/>
                   </pic:nvPicPr>
                   <pic:blipFill>
-                    <a:blip r:embed="Rd10173dbd9594e7f">
+                    <a:blip r:embed="rId19">
                       <a:extLst>
-                        <a:ext xmlns:a="http://schemas.openxmlformats.org/drawingml/2006/main" uri="{28A0092B-C50C-407E-A947-70E740481C1C}">
-                          <a14:useLocalDpi val="0"/>
+                        <a:ext uri="{28A0092B-C50C-407E-A947-70E740481C1C}">
+                          <a14:useLocalDpi xmlns:a14="http://schemas.microsoft.com/office/drawing/2010/main" val="0"/>
                         </a:ext>
                       </a:extLst>
                     </a:blip>
@@ -1069,7 +1056,7 @@
                     </a:stretch>
                   </pic:blipFill>
                   <pic:spPr>
-                    <a:xfrm rot="0" flipH="0" flipV="0">
+                    <a:xfrm>
                       <a:off x="0" y="0"/>
                       <a:ext cx="5731510" cy="2324100"/>
                     </a:xfrm>
@@ -1092,37 +1079,37 @@
         <w:t>Finally, we add</w:t>
       </w:r>
       <w:r>
-        <w:t xml:space="preserve"> </w:t>
-      </w:r>
-      <w:r>
-        <w:t>the function body below the main() function. Notice this time we store the result of the calculation in the pointer. It is important to remember to dereference the pointer in order to access the value stored at its address.</w:t>
-      </w:r>
-    </w:p>
-    <w:p>
-      <w:pPr>
-        <w:spacing w:line="360" w:lineRule="auto"/>
-      </w:pPr>
-      <w:r>
+        <w:t xml:space="preserve"> the function body below the main() function. Notice this time we store the result of the calculation in the pointer. It is important to remember to dereference the pointer in order to access the value stored at its address.</w:t>
+      </w:r>
+    </w:p>
+    <w:p>
+      <w:pPr>
+        <w:spacing w:line="360" w:lineRule="auto"/>
+      </w:pPr>
+      <w:r>
+        <w:rPr>
+          <w:noProof/>
+        </w:rPr>
         <w:drawing>
-          <wp:inline wp14:editId="0CC597DE" wp14:anchorId="6AC9D0A9">
+          <wp:inline distT="0" distB="0" distL="0" distR="0" wp14:anchorId="6AC9D0A9" wp14:editId="0CC597DE">
             <wp:extent cx="5731510" cy="1838325"/>
             <wp:effectExtent l="0" t="0" r="2540" b="9525"/>
-            <wp:docPr id="26" name="Picture 26" title=""/>
+            <wp:docPr id="26" name="Picture 26"/>
             <wp:cNvGraphicFramePr>
-              <a:graphicFrameLocks noChangeAspect="1"/>
+              <a:graphicFrameLocks xmlns:a="http://schemas.openxmlformats.org/drawingml/2006/main" noChangeAspect="1"/>
             </wp:cNvGraphicFramePr>
-            <a:graphic>
+            <a:graphic xmlns:a="http://schemas.openxmlformats.org/drawingml/2006/main">
               <a:graphicData uri="http://schemas.openxmlformats.org/drawingml/2006/picture">
-                <pic:pic>
+                <pic:pic xmlns:pic="http://schemas.openxmlformats.org/drawingml/2006/picture">
                   <pic:nvPicPr>
                     <pic:cNvPr id="0" name="Picture 26"/>
                     <pic:cNvPicPr/>
                   </pic:nvPicPr>
                   <pic:blipFill>
-                    <a:blip r:embed="Rc254a6d39bf4453d">
+                    <a:blip r:embed="rId20">
                       <a:extLst>
-                        <a:ext xmlns:a="http://schemas.openxmlformats.org/drawingml/2006/main" uri="{28A0092B-C50C-407E-A947-70E740481C1C}">
-                          <a14:useLocalDpi val="0"/>
+                        <a:ext uri="{28A0092B-C50C-407E-A947-70E740481C1C}">
+                          <a14:useLocalDpi xmlns:a14="http://schemas.microsoft.com/office/drawing/2010/main" val="0"/>
                         </a:ext>
                       </a:extLst>
                     </a:blip>
@@ -1131,7 +1118,7 @@
                     </a:stretch>
                   </pic:blipFill>
                   <pic:spPr>
-                    <a:xfrm rot="0" flipH="0" flipV="0">
+                    <a:xfrm>
                       <a:off x="0" y="0"/>
                       <a:ext cx="5731510" cy="1838325"/>
                     </a:xfrm>
@@ -1199,26 +1186,29 @@
         <w:jc w:val="center"/>
       </w:pPr>
       <w:r>
+        <w:rPr>
+          <w:noProof/>
+        </w:rPr>
         <w:drawing>
-          <wp:inline wp14:editId="282CF01D" wp14:anchorId="5C00AB8A">
+          <wp:inline distT="0" distB="0" distL="0" distR="0" wp14:anchorId="5C00AB8A" wp14:editId="282CF01D">
             <wp:extent cx="4296375" cy="352474"/>
             <wp:effectExtent l="0" t="0" r="9525" b="9525"/>
-            <wp:docPr id="28" name="Picture 28" title=""/>
+            <wp:docPr id="28" name="Picture 28"/>
             <wp:cNvGraphicFramePr>
-              <a:graphicFrameLocks noChangeAspect="1"/>
+              <a:graphicFrameLocks xmlns:a="http://schemas.openxmlformats.org/drawingml/2006/main" noChangeAspect="1"/>
             </wp:cNvGraphicFramePr>
-            <a:graphic>
+            <a:graphic xmlns:a="http://schemas.openxmlformats.org/drawingml/2006/main">
               <a:graphicData uri="http://schemas.openxmlformats.org/drawingml/2006/picture">
-                <pic:pic>
+                <pic:pic xmlns:pic="http://schemas.openxmlformats.org/drawingml/2006/picture">
                   <pic:nvPicPr>
                     <pic:cNvPr id="0" name="Picture 28"/>
                     <pic:cNvPicPr/>
                   </pic:nvPicPr>
                   <pic:blipFill>
-                    <a:blip r:embed="R644a18ca3f9840d6">
+                    <a:blip r:embed="rId21">
                       <a:extLst>
-                        <a:ext xmlns:a="http://schemas.openxmlformats.org/drawingml/2006/main" uri="{28A0092B-C50C-407E-A947-70E740481C1C}">
-                          <a14:useLocalDpi val="0"/>
+                        <a:ext uri="{28A0092B-C50C-407E-A947-70E740481C1C}">
+                          <a14:useLocalDpi xmlns:a14="http://schemas.microsoft.com/office/drawing/2010/main" val="0"/>
                         </a:ext>
                       </a:extLst>
                     </a:blip>
@@ -1227,7 +1217,7 @@
                     </a:stretch>
                   </pic:blipFill>
                   <pic:spPr>
-                    <a:xfrm rot="0" flipH="0" flipV="0">
+                    <a:xfrm>
                       <a:off x="0" y="0"/>
                       <a:ext cx="4296375" cy="352474"/>
                     </a:xfrm>
@@ -1258,26 +1248,29 @@
         <w:spacing w:line="360" w:lineRule="auto"/>
       </w:pPr>
       <w:r>
+        <w:rPr>
+          <w:noProof/>
+        </w:rPr>
         <w:drawing>
-          <wp:inline wp14:editId="4CD4BA44" wp14:anchorId="6E4AE5C8">
+          <wp:inline distT="0" distB="0" distL="0" distR="0" wp14:anchorId="6E4AE5C8" wp14:editId="4CD4BA44">
             <wp:extent cx="5731510" cy="3154680"/>
             <wp:effectExtent l="0" t="0" r="2540" b="7620"/>
-            <wp:docPr id="29" name="Picture 29" title=""/>
+            <wp:docPr id="29" name="Picture 29"/>
             <wp:cNvGraphicFramePr>
-              <a:graphicFrameLocks noChangeAspect="1"/>
+              <a:graphicFrameLocks xmlns:a="http://schemas.openxmlformats.org/drawingml/2006/main" noChangeAspect="1"/>
             </wp:cNvGraphicFramePr>
-            <a:graphic>
+            <a:graphic xmlns:a="http://schemas.openxmlformats.org/drawingml/2006/main">
               <a:graphicData uri="http://schemas.openxmlformats.org/drawingml/2006/picture">
-                <pic:pic>
+                <pic:pic xmlns:pic="http://schemas.openxmlformats.org/drawingml/2006/picture">
                   <pic:nvPicPr>
                     <pic:cNvPr id="0" name="Picture 29"/>
                     <pic:cNvPicPr/>
                   </pic:nvPicPr>
                   <pic:blipFill>
-                    <a:blip r:embed="R84c34beffe494423">
+                    <a:blip r:embed="rId22">
                       <a:extLst>
-                        <a:ext xmlns:a="http://schemas.openxmlformats.org/drawingml/2006/main" uri="{28A0092B-C50C-407E-A947-70E740481C1C}">
-                          <a14:useLocalDpi val="0"/>
+                        <a:ext uri="{28A0092B-C50C-407E-A947-70E740481C1C}">
+                          <a14:useLocalDpi xmlns:a14="http://schemas.microsoft.com/office/drawing/2010/main" val="0"/>
                         </a:ext>
                       </a:extLst>
                     </a:blip>
@@ -1286,7 +1279,7 @@
                     </a:stretch>
                   </pic:blipFill>
                   <pic:spPr>
-                    <a:xfrm rot="0" flipH="0" flipV="0">
+                    <a:xfrm>
                       <a:off x="0" y="0"/>
                       <a:ext cx="5731510" cy="3154680"/>
                     </a:xfrm>
@@ -1314,26 +1307,30 @@
         <w:spacing w:line="360" w:lineRule="auto"/>
       </w:pPr>
       <w:r>
+        <w:rPr>
+          <w:noProof/>
+        </w:rPr>
+        <w:lastRenderedPageBreak/>
         <w:drawing>
-          <wp:inline wp14:editId="4EAE1EC6" wp14:anchorId="05049F45">
+          <wp:inline distT="0" distB="0" distL="0" distR="0" wp14:anchorId="05049F45" wp14:editId="4EAE1EC6">
             <wp:extent cx="5731510" cy="4061460"/>
             <wp:effectExtent l="0" t="0" r="2540" b="0"/>
-            <wp:docPr id="30" name="Picture 30" title=""/>
+            <wp:docPr id="30" name="Picture 30"/>
             <wp:cNvGraphicFramePr>
-              <a:graphicFrameLocks noChangeAspect="1"/>
+              <a:graphicFrameLocks xmlns:a="http://schemas.openxmlformats.org/drawingml/2006/main" noChangeAspect="1"/>
             </wp:cNvGraphicFramePr>
-            <a:graphic>
+            <a:graphic xmlns:a="http://schemas.openxmlformats.org/drawingml/2006/main">
               <a:graphicData uri="http://schemas.openxmlformats.org/drawingml/2006/picture">
-                <pic:pic>
+                <pic:pic xmlns:pic="http://schemas.openxmlformats.org/drawingml/2006/picture">
                   <pic:nvPicPr>
                     <pic:cNvPr id="0" name="Picture 30"/>
                     <pic:cNvPicPr/>
                   </pic:nvPicPr>
                   <pic:blipFill>
-                    <a:blip r:embed="Rbc5bc7e0ffee46cc">
+                    <a:blip r:embed="rId23">
                       <a:extLst>
-                        <a:ext xmlns:a="http://schemas.openxmlformats.org/drawingml/2006/main" uri="{28A0092B-C50C-407E-A947-70E740481C1C}">
-                          <a14:useLocalDpi val="0"/>
+                        <a:ext uri="{28A0092B-C50C-407E-A947-70E740481C1C}">
+                          <a14:useLocalDpi xmlns:a14="http://schemas.microsoft.com/office/drawing/2010/main" val="0"/>
                         </a:ext>
                       </a:extLst>
                     </a:blip>
@@ -1342,7 +1339,7 @@
                     </a:stretch>
                   </pic:blipFill>
                   <pic:spPr>
-                    <a:xfrm rot="0" flipH="0" flipV="0">
+                    <a:xfrm>
                       <a:off x="0" y="0"/>
                       <a:ext cx="5731510" cy="4061460"/>
                     </a:xfrm>
@@ -1428,26 +1425,29 @@
         <w:jc w:val="center"/>
       </w:pPr>
       <w:r>
+        <w:rPr>
+          <w:noProof/>
+        </w:rPr>
         <w:drawing>
-          <wp:inline wp14:editId="131DCA29" wp14:anchorId="5F72B71C">
+          <wp:inline distT="0" distB="0" distL="0" distR="0" wp14:anchorId="5F72B71C" wp14:editId="131DCA29">
             <wp:extent cx="4496427" cy="362001"/>
             <wp:effectExtent l="0" t="0" r="0" b="0"/>
-            <wp:docPr id="31" name="Picture 31" title=""/>
+            <wp:docPr id="31" name="Picture 31"/>
             <wp:cNvGraphicFramePr>
-              <a:graphicFrameLocks noChangeAspect="1"/>
+              <a:graphicFrameLocks xmlns:a="http://schemas.openxmlformats.org/drawingml/2006/main" noChangeAspect="1"/>
             </wp:cNvGraphicFramePr>
-            <a:graphic>
+            <a:graphic xmlns:a="http://schemas.openxmlformats.org/drawingml/2006/main">
               <a:graphicData uri="http://schemas.openxmlformats.org/drawingml/2006/picture">
-                <pic:pic>
+                <pic:pic xmlns:pic="http://schemas.openxmlformats.org/drawingml/2006/picture">
                   <pic:nvPicPr>
                     <pic:cNvPr id="0" name="Picture 31"/>
                     <pic:cNvPicPr/>
                   </pic:nvPicPr>
                   <pic:blipFill>
-                    <a:blip r:embed="Rb7b7fa54bc6a4216">
+                    <a:blip r:embed="rId24">
                       <a:extLst>
-                        <a:ext xmlns:a="http://schemas.openxmlformats.org/drawingml/2006/main" uri="{28A0092B-C50C-407E-A947-70E740481C1C}">
-                          <a14:useLocalDpi val="0"/>
+                        <a:ext uri="{28A0092B-C50C-407E-A947-70E740481C1C}">
+                          <a14:useLocalDpi xmlns:a14="http://schemas.microsoft.com/office/drawing/2010/main" val="0"/>
                         </a:ext>
                       </a:extLst>
                     </a:blip>
@@ -1456,7 +1456,7 @@
                     </a:stretch>
                   </pic:blipFill>
                   <pic:spPr>
-                    <a:xfrm rot="0" flipH="0" flipV="0">
+                    <a:xfrm>
                       <a:off x="0" y="0"/>
                       <a:ext cx="4496427" cy="362001"/>
                     </a:xfrm>
@@ -1629,26 +1629,29 @@
         <w:jc w:val="center"/>
       </w:pPr>
       <w:r>
+        <w:rPr>
+          <w:noProof/>
+        </w:rPr>
         <w:drawing>
-          <wp:inline wp14:editId="73F44B08" wp14:anchorId="2FC6F635">
+          <wp:inline distT="0" distB="0" distL="0" distR="0" wp14:anchorId="2FC6F635" wp14:editId="73F44B08">
             <wp:extent cx="4582164" cy="342948"/>
             <wp:effectExtent l="0" t="0" r="0" b="0"/>
-            <wp:docPr id="32" name="Picture 32" title=""/>
+            <wp:docPr id="32" name="Picture 32"/>
             <wp:cNvGraphicFramePr>
-              <a:graphicFrameLocks noChangeAspect="1"/>
+              <a:graphicFrameLocks xmlns:a="http://schemas.openxmlformats.org/drawingml/2006/main" noChangeAspect="1"/>
             </wp:cNvGraphicFramePr>
-            <a:graphic>
+            <a:graphic xmlns:a="http://schemas.openxmlformats.org/drawingml/2006/main">
               <a:graphicData uri="http://schemas.openxmlformats.org/drawingml/2006/picture">
-                <pic:pic>
+                <pic:pic xmlns:pic="http://schemas.openxmlformats.org/drawingml/2006/picture">
                   <pic:nvPicPr>
                     <pic:cNvPr id="0" name="Picture 32"/>
                     <pic:cNvPicPr/>
                   </pic:nvPicPr>
                   <pic:blipFill>
-                    <a:blip r:embed="R4722d42ed8db4eb9">
+                    <a:blip r:embed="rId25">
                       <a:extLst>
-                        <a:ext xmlns:a="http://schemas.openxmlformats.org/drawingml/2006/main" uri="{28A0092B-C50C-407E-A947-70E740481C1C}">
-                          <a14:useLocalDpi val="0"/>
+                        <a:ext uri="{28A0092B-C50C-407E-A947-70E740481C1C}">
+                          <a14:useLocalDpi xmlns:a14="http://schemas.microsoft.com/office/drawing/2010/main" val="0"/>
                         </a:ext>
                       </a:extLst>
                     </a:blip>
@@ -1657,7 +1660,7 @@
                     </a:stretch>
                   </pic:blipFill>
                   <pic:spPr>
-                    <a:xfrm rot="0" flipH="0" flipV="0">
+                    <a:xfrm>
                       <a:off x="0" y="0"/>
                       <a:ext cx="4582164" cy="342948"/>
                     </a:xfrm>
@@ -1766,26 +1769,29 @@
         <w:spacing w:line="360" w:lineRule="auto"/>
       </w:pPr>
       <w:r>
+        <w:rPr>
+          <w:noProof/>
+        </w:rPr>
         <w:drawing>
-          <wp:inline wp14:editId="1F21BF2C" wp14:anchorId="2D3A4B7F">
+          <wp:inline distT="0" distB="0" distL="0" distR="0" wp14:anchorId="2D3A4B7F" wp14:editId="1F21BF2C">
             <wp:extent cx="5731510" cy="337820"/>
             <wp:effectExtent l="0" t="0" r="2540" b="5080"/>
-            <wp:docPr id="33" name="Picture 33" title=""/>
+            <wp:docPr id="33" name="Picture 33"/>
             <wp:cNvGraphicFramePr>
-              <a:graphicFrameLocks noChangeAspect="1"/>
+              <a:graphicFrameLocks xmlns:a="http://schemas.openxmlformats.org/drawingml/2006/main" noChangeAspect="1"/>
             </wp:cNvGraphicFramePr>
-            <a:graphic>
+            <a:graphic xmlns:a="http://schemas.openxmlformats.org/drawingml/2006/main">
               <a:graphicData uri="http://schemas.openxmlformats.org/drawingml/2006/picture">
-                <pic:pic>
+                <pic:pic xmlns:pic="http://schemas.openxmlformats.org/drawingml/2006/picture">
                   <pic:nvPicPr>
                     <pic:cNvPr id="0" name="Picture 33"/>
                     <pic:cNvPicPr/>
                   </pic:nvPicPr>
                   <pic:blipFill>
-                    <a:blip r:embed="R81115dc76c074f1a">
+                    <a:blip r:embed="rId26">
                       <a:extLst>
-                        <a:ext xmlns:a="http://schemas.openxmlformats.org/drawingml/2006/main" uri="{28A0092B-C50C-407E-A947-70E740481C1C}">
-                          <a14:useLocalDpi val="0"/>
+                        <a:ext uri="{28A0092B-C50C-407E-A947-70E740481C1C}">
+                          <a14:useLocalDpi xmlns:a14="http://schemas.microsoft.com/office/drawing/2010/main" val="0"/>
                         </a:ext>
                       </a:extLst>
                     </a:blip>
@@ -1794,7 +1800,7 @@
                     </a:stretch>
                   </pic:blipFill>
                   <pic:spPr>
-                    <a:xfrm rot="0" flipH="0" flipV="0">
+                    <a:xfrm>
                       <a:off x="0" y="0"/>
                       <a:ext cx="5731510" cy="337820"/>
                     </a:xfrm>
@@ -1809,7 +1815,6 @@
         </w:drawing>
       </w:r>
       <w:r>
-        <w:rPr/>
         <w:t xml:space="preserve">This function should output the following details to the console screen:  </w:t>
       </w:r>
     </w:p>
@@ -1823,8 +1828,6 @@
       </w:r>
       <w:r>
         <w:tab/>
-      </w:r>
-      <w:r>
         <w:t>num1 value.</w:t>
       </w:r>
     </w:p>
@@ -1838,8 +1841,6 @@
       </w:r>
       <w:r>
         <w:tab/>
-      </w:r>
-      <w:r>
         <w:t>num1 address in memory.</w:t>
       </w:r>
     </w:p>
@@ -1853,8 +1854,6 @@
       </w:r>
       <w:r>
         <w:tab/>
-      </w:r>
-      <w:r>
         <w:t xml:space="preserve">num2 value. </w:t>
       </w:r>
     </w:p>
@@ -1868,8 +1867,6 @@
       </w:r>
       <w:r>
         <w:tab/>
-      </w:r>
-      <w:r>
         <w:t>num2 address in memory.</w:t>
       </w:r>
     </w:p>
@@ -1883,8 +1880,6 @@
       </w:r>
       <w:r>
         <w:tab/>
-      </w:r>
-      <w:r>
         <w:t>pNum value (the address it currently holds)</w:t>
       </w:r>
     </w:p>
@@ -1898,8 +1893,6 @@
       </w:r>
       <w:r>
         <w:tab/>
-      </w:r>
-      <w:r>
         <w:t>pNum dereferenced value.</w:t>
       </w:r>
     </w:p>
@@ -1913,8 +1906,6 @@
       </w:r>
       <w:r>
         <w:tab/>
-      </w:r>
-      <w:r>
         <w:t>pNum address in memory.</w:t>
       </w:r>
     </w:p>
@@ -1991,14 +1982,47 @@
         <w:t>35: Source Code</w:t>
       </w:r>
     </w:p>
-    <w:p>
-      <w:pPr>
-        <w:spacing w:line="360" w:lineRule="auto"/>
-        <w:rPr>
-          <w:b/>
-          <w:bCs/>
-        </w:rPr>
-      </w:pPr>
+    <w:bookmarkStart w:id="0" w:name="_MON_1669320246"/>
+    <w:bookmarkEnd w:id="0"/>
+    <w:p>
+      <w:pPr>
+        <w:spacing w:line="360" w:lineRule="auto"/>
+        <w:rPr>
+          <w:b/>
+          <w:bCs/>
+        </w:rPr>
+      </w:pPr>
+      <w:r>
+        <w:rPr>
+          <w:b/>
+          <w:bCs/>
+        </w:rPr>
+        <w:object w:dxaOrig="9026" w:dyaOrig="8186" w14:anchorId="765E004B">
+          <v:shapetype id="_x0000_t75" coordsize="21600,21600" o:spt="75" o:preferrelative="t" path="m@4@5l@4@11@9@11@9@5xe" filled="f" stroked="f">
+            <v:stroke joinstyle="miter"/>
+            <v:formulas>
+              <v:f eqn="if lineDrawn pixelLineWidth 0"/>
+              <v:f eqn="sum @0 1 0"/>
+              <v:f eqn="sum 0 0 @1"/>
+              <v:f eqn="prod @2 1 2"/>
+              <v:f eqn="prod @3 21600 pixelWidth"/>
+              <v:f eqn="prod @3 21600 pixelHeight"/>
+              <v:f eqn="sum @0 0 1"/>
+              <v:f eqn="prod @6 1 2"/>
+              <v:f eqn="prod @7 21600 pixelWidth"/>
+              <v:f eqn="sum @8 21600 0"/>
+              <v:f eqn="prod @7 21600 pixelHeight"/>
+              <v:f eqn="sum @10 21600 0"/>
+            </v:formulas>
+            <v:path o:extrusionok="f" gradientshapeok="t" o:connecttype="rect"/>
+            <o:lock v:ext="edit" aspectratio="t"/>
+          </v:shapetype>
+          <v:shape id="_x0000_i1031" type="#_x0000_t75" style="width:451.5pt;height:409.5pt" o:ole="">
+            <v:imagedata r:id="rId27" o:title=""/>
+          </v:shape>
+          <o:OLEObject Type="Embed" ProgID="Word.OpenDocumentText.12" ShapeID="_x0000_i1031" DrawAspect="Content" ObjectID="_1669320283" r:id="rId28"/>
+        </w:object>
+      </w:r>
     </w:p>
     <w:p>
       <w:pPr>
@@ -2024,6 +2048,47 @@
           <w:bCs/>
         </w:rPr>
       </w:pPr>
+      <w:r>
+        <w:rPr>
+          <w:noProof/>
+        </w:rPr>
+        <w:lastRenderedPageBreak/>
+        <w:drawing>
+          <wp:inline distT="0" distB="0" distL="0" distR="0" wp14:anchorId="2EDBC40B" wp14:editId="62C164A3">
+            <wp:extent cx="5731510" cy="2997200"/>
+            <wp:effectExtent l="0" t="0" r="2540" b="0"/>
+            <wp:docPr id="3" name="Picture 3"/>
+            <wp:cNvGraphicFramePr>
+              <a:graphicFrameLocks xmlns:a="http://schemas.openxmlformats.org/drawingml/2006/main" noChangeAspect="1"/>
+            </wp:cNvGraphicFramePr>
+            <a:graphic xmlns:a="http://schemas.openxmlformats.org/drawingml/2006/main">
+              <a:graphicData uri="http://schemas.openxmlformats.org/drawingml/2006/picture">
+                <pic:pic xmlns:pic="http://schemas.openxmlformats.org/drawingml/2006/picture">
+                  <pic:nvPicPr>
+                    <pic:cNvPr id="1" name=""/>
+                    <pic:cNvPicPr/>
+                  </pic:nvPicPr>
+                  <pic:blipFill>
+                    <a:blip r:embed="rId29"/>
+                    <a:stretch>
+                      <a:fillRect/>
+                    </a:stretch>
+                  </pic:blipFill>
+                  <pic:spPr>
+                    <a:xfrm>
+                      <a:off x="0" y="0"/>
+                      <a:ext cx="5731510" cy="2997200"/>
+                    </a:xfrm>
+                    <a:prstGeom prst="rect">
+                      <a:avLst/>
+                    </a:prstGeom>
+                  </pic:spPr>
+                </pic:pic>
+              </a:graphicData>
+            </a:graphic>
+          </wp:inline>
+        </w:drawing>
+      </w:r>
     </w:p>
     <w:p>
       <w:pPr>
@@ -2041,31 +2106,7 @@
           <w:b w:val="0"/>
           <w:bCs w:val="0"/>
         </w:rPr>
-        <w:t>Chapter 1</w:t>
-      </w:r>
-      <w:r>
-        <w:rPr>
-          <w:rStyle w:val="Strong"/>
-          <w:b w:val="0"/>
-          <w:bCs w:val="0"/>
-        </w:rPr>
-        <w:t>3</w:t>
-      </w:r>
-      <w:r>
-        <w:rPr>
-          <w:rStyle w:val="Strong"/>
-          <w:b w:val="0"/>
-          <w:bCs w:val="0"/>
-        </w:rPr>
-        <w:t xml:space="preserve">: </w:t>
-      </w:r>
-      <w:r>
-        <w:rPr>
-          <w:rStyle w:val="Strong"/>
-          <w:b w:val="0"/>
-          <w:bCs w:val="0"/>
-        </w:rPr>
-        <w:t>References</w:t>
+        <w:t>Chapter 13: References</w:t>
       </w:r>
     </w:p>
     <w:p/>
@@ -2155,15 +2196,15 @@
           <w:b/>
           <w:bCs/>
         </w:rPr>
+        <w:t>Example: Declaring and initialising references.</w:t>
+      </w:r>
+    </w:p>
+    <w:p>
+      <w:pPr>
+        <w:spacing w:line="360" w:lineRule="auto"/>
+      </w:pPr>
+      <w:r>
         <w:lastRenderedPageBreak/>
-        <w:t>Example: Declaring and initialising references.</w:t>
-      </w:r>
-    </w:p>
-    <w:p>
-      <w:pPr>
-        <w:spacing w:line="360" w:lineRule="auto"/>
-      </w:pPr>
-      <w:r>
         <w:t>The only difference in declaration of a reference variable when compared to a normal variable is the use of the’&amp;’ symbol. It must also be set to refer to another variable immediately. See below:</w:t>
       </w:r>
     </w:p>
@@ -2173,26 +2214,29 @@
         <w:jc w:val="center"/>
       </w:pPr>
       <w:r>
+        <w:rPr>
+          <w:noProof/>
+        </w:rPr>
         <w:drawing>
-          <wp:inline wp14:editId="7FD6B3D7" wp14:anchorId="7D5C4558">
+          <wp:inline distT="0" distB="0" distL="0" distR="0" wp14:anchorId="7D5C4558" wp14:editId="7FD6B3D7">
             <wp:extent cx="2181529" cy="619211"/>
             <wp:effectExtent l="0" t="0" r="9525" b="9525"/>
-            <wp:docPr id="34" name="Picture 34" title=""/>
+            <wp:docPr id="34" name="Picture 34"/>
             <wp:cNvGraphicFramePr>
-              <a:graphicFrameLocks noChangeAspect="1"/>
+              <a:graphicFrameLocks xmlns:a="http://schemas.openxmlformats.org/drawingml/2006/main" noChangeAspect="1"/>
             </wp:cNvGraphicFramePr>
-            <a:graphic>
+            <a:graphic xmlns:a="http://schemas.openxmlformats.org/drawingml/2006/main">
               <a:graphicData uri="http://schemas.openxmlformats.org/drawingml/2006/picture">
-                <pic:pic>
+                <pic:pic xmlns:pic="http://schemas.openxmlformats.org/drawingml/2006/picture">
                   <pic:nvPicPr>
                     <pic:cNvPr id="0" name="Picture 34"/>
                     <pic:cNvPicPr/>
                   </pic:nvPicPr>
                   <pic:blipFill>
-                    <a:blip r:embed="Rbfcab36ed2a54de6">
+                    <a:blip r:embed="rId30">
                       <a:extLst>
-                        <a:ext xmlns:a="http://schemas.openxmlformats.org/drawingml/2006/main" uri="{28A0092B-C50C-407E-A947-70E740481C1C}">
-                          <a14:useLocalDpi val="0"/>
+                        <a:ext uri="{28A0092B-C50C-407E-A947-70E740481C1C}">
+                          <a14:useLocalDpi xmlns:a14="http://schemas.microsoft.com/office/drawing/2010/main" val="0"/>
                         </a:ext>
                       </a:extLst>
                     </a:blip>
@@ -2201,7 +2245,7 @@
                     </a:stretch>
                   </pic:blipFill>
                   <pic:spPr>
-                    <a:xfrm rot="0" flipH="0" flipV="0">
+                    <a:xfrm>
                       <a:off x="0" y="0"/>
                       <a:ext cx="2181529" cy="619211"/>
                     </a:xfrm>
@@ -2310,26 +2354,29 @@
         <w:jc w:val="center"/>
       </w:pPr>
       <w:r>
+        <w:rPr>
+          <w:noProof/>
+        </w:rPr>
         <w:drawing>
-          <wp:inline wp14:editId="65FFDC73" wp14:anchorId="62C19DC1">
+          <wp:inline distT="0" distB="0" distL="0" distR="0" wp14:anchorId="62C19DC1" wp14:editId="65FFDC73">
             <wp:extent cx="4839375" cy="4220164"/>
             <wp:effectExtent l="0" t="0" r="0" b="9525"/>
-            <wp:docPr id="35" name="Picture 35" title=""/>
+            <wp:docPr id="35" name="Picture 35"/>
             <wp:cNvGraphicFramePr>
-              <a:graphicFrameLocks noChangeAspect="1"/>
+              <a:graphicFrameLocks xmlns:a="http://schemas.openxmlformats.org/drawingml/2006/main" noChangeAspect="1"/>
             </wp:cNvGraphicFramePr>
-            <a:graphic>
+            <a:graphic xmlns:a="http://schemas.openxmlformats.org/drawingml/2006/main">
               <a:graphicData uri="http://schemas.openxmlformats.org/drawingml/2006/picture">
-                <pic:pic>
+                <pic:pic xmlns:pic="http://schemas.openxmlformats.org/drawingml/2006/picture">
                   <pic:nvPicPr>
                     <pic:cNvPr id="0" name="Picture 35"/>
                     <pic:cNvPicPr/>
                   </pic:nvPicPr>
                   <pic:blipFill>
-                    <a:blip r:embed="R42a823d899ab4f2c">
+                    <a:blip r:embed="rId31">
                       <a:extLst>
-                        <a:ext xmlns:a="http://schemas.openxmlformats.org/drawingml/2006/main" uri="{28A0092B-C50C-407E-A947-70E740481C1C}">
-                          <a14:useLocalDpi val="0"/>
+                        <a:ext uri="{28A0092B-C50C-407E-A947-70E740481C1C}">
+                          <a14:useLocalDpi xmlns:a14="http://schemas.microsoft.com/office/drawing/2010/main" val="0"/>
                         </a:ext>
                       </a:extLst>
                     </a:blip>
@@ -2338,7 +2385,7 @@
                     </a:stretch>
                   </pic:blipFill>
                   <pic:spPr>
-                    <a:xfrm rot="0" flipH="0" flipV="0">
+                    <a:xfrm>
                       <a:off x="0" y="0"/>
                       <a:ext cx="4839375" cy="4220164"/>
                     </a:xfrm>
@@ -2377,26 +2424,29 @@
         </w:rPr>
       </w:pPr>
       <w:r>
+        <w:rPr>
+          <w:noProof/>
+        </w:rPr>
         <w:drawing>
-          <wp:inline wp14:editId="5996C364" wp14:anchorId="79F7914D">
+          <wp:inline distT="0" distB="0" distL="0" distR="0" wp14:anchorId="79F7914D" wp14:editId="5996C364">
             <wp:extent cx="1283695" cy="504825"/>
             <wp:effectExtent l="0" t="0" r="0" b="0"/>
-            <wp:docPr id="37" name="Picture 37" title=""/>
+            <wp:docPr id="37" name="Picture 37"/>
             <wp:cNvGraphicFramePr>
-              <a:graphicFrameLocks noChangeAspect="1"/>
+              <a:graphicFrameLocks xmlns:a="http://schemas.openxmlformats.org/drawingml/2006/main" noChangeAspect="1"/>
             </wp:cNvGraphicFramePr>
-            <a:graphic>
+            <a:graphic xmlns:a="http://schemas.openxmlformats.org/drawingml/2006/main">
               <a:graphicData uri="http://schemas.openxmlformats.org/drawingml/2006/picture">
-                <pic:pic>
+                <pic:pic xmlns:pic="http://schemas.openxmlformats.org/drawingml/2006/picture">
                   <pic:nvPicPr>
                     <pic:cNvPr id="0" name="Picture 37"/>
                     <pic:cNvPicPr/>
                   </pic:nvPicPr>
                   <pic:blipFill>
-                    <a:blip r:embed="Rfd73042fd6374871">
+                    <a:blip r:embed="rId32">
                       <a:extLst>
-                        <a:ext xmlns:a="http://schemas.openxmlformats.org/drawingml/2006/main" uri="{28A0092B-C50C-407E-A947-70E740481C1C}">
-                          <a14:useLocalDpi val="0"/>
+                        <a:ext uri="{28A0092B-C50C-407E-A947-70E740481C1C}">
+                          <a14:useLocalDpi xmlns:a14="http://schemas.microsoft.com/office/drawing/2010/main" val="0"/>
                         </a:ext>
                       </a:extLst>
                     </a:blip>
@@ -2405,7 +2455,7 @@
                     </a:stretch>
                   </pic:blipFill>
                   <pic:spPr>
-                    <a:xfrm rot="0" flipH="0" flipV="0">
+                    <a:xfrm>
                       <a:off x="0" y="0"/>
                       <a:ext cx="1283695" cy="504825"/>
                     </a:xfrm>
@@ -2438,15 +2488,15 @@
           <w:b/>
           <w:bCs/>
         </w:rPr>
+        <w:t>Example: Swapping by Reference</w:t>
+      </w:r>
+    </w:p>
+    <w:p>
+      <w:pPr>
+        <w:spacing w:line="360" w:lineRule="auto"/>
+      </w:pPr>
+      <w:r>
         <w:lastRenderedPageBreak/>
-        <w:t>Example: Swapping by Reference</w:t>
-      </w:r>
-    </w:p>
-    <w:p>
-      <w:pPr>
-        <w:spacing w:line="360" w:lineRule="auto"/>
-      </w:pPr>
-      <w:r>
         <w:t>This code listing will demonstrate how you can swap the values stored in ordinary variable by accessing their memory address. This will be achieved by passing the variable through a function that takes references as its parameters.</w:t>
       </w:r>
       <w:r>
@@ -2467,26 +2517,29 @@
         <w:spacing w:line="360" w:lineRule="auto"/>
       </w:pPr>
       <w:r>
+        <w:rPr>
+          <w:noProof/>
+        </w:rPr>
         <w:drawing>
-          <wp:inline wp14:editId="516BB156" wp14:anchorId="719C785E">
+          <wp:inline distT="0" distB="0" distL="0" distR="0" wp14:anchorId="719C785E" wp14:editId="516BB156">
             <wp:extent cx="5731510" cy="3846195"/>
             <wp:effectExtent l="0" t="0" r="2540" b="1905"/>
-            <wp:docPr id="38" name="Picture 38" title=""/>
+            <wp:docPr id="38" name="Picture 38"/>
             <wp:cNvGraphicFramePr>
-              <a:graphicFrameLocks noChangeAspect="1"/>
+              <a:graphicFrameLocks xmlns:a="http://schemas.openxmlformats.org/drawingml/2006/main" noChangeAspect="1"/>
             </wp:cNvGraphicFramePr>
-            <a:graphic>
+            <a:graphic xmlns:a="http://schemas.openxmlformats.org/drawingml/2006/main">
               <a:graphicData uri="http://schemas.openxmlformats.org/drawingml/2006/picture">
-                <pic:pic>
+                <pic:pic xmlns:pic="http://schemas.openxmlformats.org/drawingml/2006/picture">
                   <pic:nvPicPr>
                     <pic:cNvPr id="0" name="Picture 38"/>
                     <pic:cNvPicPr/>
                   </pic:nvPicPr>
                   <pic:blipFill>
-                    <a:blip r:embed="Ra58312ec49054725">
+                    <a:blip r:embed="rId33">
                       <a:extLst>
-                        <a:ext xmlns:a="http://schemas.openxmlformats.org/drawingml/2006/main" uri="{28A0092B-C50C-407E-A947-70E740481C1C}">
-                          <a14:useLocalDpi val="0"/>
+                        <a:ext uri="{28A0092B-C50C-407E-A947-70E740481C1C}">
+                          <a14:useLocalDpi xmlns:a14="http://schemas.microsoft.com/office/drawing/2010/main" val="0"/>
                         </a:ext>
                       </a:extLst>
                     </a:blip>
@@ -2495,7 +2548,7 @@
                     </a:stretch>
                   </pic:blipFill>
                   <pic:spPr>
-                    <a:xfrm rot="0" flipH="0" flipV="0">
+                    <a:xfrm>
                       <a:off x="0" y="0"/>
                       <a:ext cx="5731510" cy="3846195"/>
                     </a:xfrm>
@@ -2515,26 +2568,29 @@
         <w:spacing w:line="360" w:lineRule="auto"/>
       </w:pPr>
       <w:r>
+        <w:rPr>
+          <w:noProof/>
+        </w:rPr>
         <w:drawing>
-          <wp:inline wp14:editId="643C50D2" wp14:anchorId="65F2E559">
+          <wp:inline distT="0" distB="0" distL="0" distR="0" wp14:anchorId="65F2E559" wp14:editId="643C50D2">
             <wp:extent cx="5731510" cy="3930015"/>
             <wp:effectExtent l="0" t="0" r="2540" b="0"/>
-            <wp:docPr id="39" name="Picture 39" title=""/>
+            <wp:docPr id="39" name="Picture 39"/>
             <wp:cNvGraphicFramePr>
-              <a:graphicFrameLocks noChangeAspect="1"/>
+              <a:graphicFrameLocks xmlns:a="http://schemas.openxmlformats.org/drawingml/2006/main" noChangeAspect="1"/>
             </wp:cNvGraphicFramePr>
-            <a:graphic>
+            <a:graphic xmlns:a="http://schemas.openxmlformats.org/drawingml/2006/main">
               <a:graphicData uri="http://schemas.openxmlformats.org/drawingml/2006/picture">
-                <pic:pic>
+                <pic:pic xmlns:pic="http://schemas.openxmlformats.org/drawingml/2006/picture">
                   <pic:nvPicPr>
                     <pic:cNvPr id="0" name="Picture 39"/>
                     <pic:cNvPicPr/>
                   </pic:nvPicPr>
                   <pic:blipFill>
-                    <a:blip r:embed="R9b7c3e15e8c34475">
+                    <a:blip r:embed="rId34">
                       <a:extLst>
-                        <a:ext xmlns:a="http://schemas.openxmlformats.org/drawingml/2006/main" uri="{28A0092B-C50C-407E-A947-70E740481C1C}">
-                          <a14:useLocalDpi val="0"/>
+                        <a:ext uri="{28A0092B-C50C-407E-A947-70E740481C1C}">
+                          <a14:useLocalDpi xmlns:a14="http://schemas.microsoft.com/office/drawing/2010/main" val="0"/>
                         </a:ext>
                       </a:extLst>
                     </a:blip>
@@ -2543,7 +2599,7 @@
                     </a:stretch>
                   </pic:blipFill>
                   <pic:spPr>
-                    <a:xfrm rot="0" flipH="0" flipV="0">
+                    <a:xfrm>
                       <a:off x="0" y="0"/>
                       <a:ext cx="5731510" cy="3930015"/>
                     </a:xfrm>
@@ -2558,12 +2614,12 @@
         </w:drawing>
       </w:r>
       <w:r>
-        <w:rPr/>
         <w:t xml:space="preserve"> </w:t>
       </w:r>
     </w:p>
     <w:p>
       <w:r>
+        <w:lastRenderedPageBreak/>
         <w:t>Run the program and examine the output to help you understand what is happening.</w:t>
       </w:r>
     </w:p>
@@ -2645,8 +2701,6 @@
       </w:r>
       <w:r>
         <w:tab/>
-      </w:r>
-      <w:r>
         <w:t>Ask the user to input a number and store it in num.</w:t>
       </w:r>
     </w:p>
@@ -2660,8 +2714,6 @@
       </w:r>
       <w:r>
         <w:tab/>
-      </w:r>
-      <w:r>
         <w:t>Output the value of num.</w:t>
       </w:r>
     </w:p>
@@ -2675,8 +2727,6 @@
       </w:r>
       <w:r>
         <w:tab/>
-      </w:r>
-      <w:r>
         <w:t>Add 25 to the current value stored in num</w:t>
       </w:r>
       <w:r>
@@ -2699,8 +2749,6 @@
       </w:r>
       <w:r>
         <w:tab/>
-      </w:r>
-      <w:r>
         <w:t>Output num.</w:t>
       </w:r>
     </w:p>
@@ -2714,8 +2762,6 @@
       </w:r>
       <w:r>
         <w:tab/>
-      </w:r>
-      <w:r>
         <w:t>Ask the user to input another number and store this in num.</w:t>
       </w:r>
     </w:p>
@@ -2729,8 +2775,6 @@
       </w:r>
       <w:r>
         <w:tab/>
-      </w:r>
-      <w:r>
         <w:t>Output num.</w:t>
       </w:r>
     </w:p>
@@ -2744,8 +2788,6 @@
       </w:r>
       <w:r>
         <w:tab/>
-      </w:r>
-      <w:r>
         <w:t xml:space="preserve">Minus 25 from the current value of </w:t>
       </w:r>
       <w:r>
@@ -2765,8 +2807,6 @@
       </w:r>
       <w:r>
         <w:tab/>
-      </w:r>
-      <w:r>
         <w:t>Output num.</w:t>
       </w:r>
     </w:p>
@@ -2955,13 +2995,7 @@
         <w:t>, the generator</w:t>
       </w:r>
       <w:r>
-        <w:t xml:space="preserve"> reinitialized to its </w:t>
-      </w:r>
-      <w:r>
-        <w:t>original</w:t>
-      </w:r>
-      <w:r>
-        <w:t xml:space="preserve"> value and produces the same values as before any call to rand</w:t>
+        <w:t xml:space="preserve"> reinitialized to its original value and produces the same values as before any call to rand</w:t>
       </w:r>
       <w:r>
         <w:t>. We use time</w:t>
@@ -2999,6 +3033,7 @@
         <w:spacing w:line="360" w:lineRule="auto"/>
       </w:pPr>
       <w:r>
+        <w:lastRenderedPageBreak/>
         <w:t xml:space="preserve">Rand produces a </w:t>
       </w:r>
       <w:r>
@@ -3043,8 +3078,6 @@
       </w:pPr>
       <w:r>
         <w:tab/>
-      </w:r>
-      <w:r>
         <w:t>Steps:</w:t>
       </w:r>
     </w:p>
@@ -3140,29 +3173,31 @@
           <w:numId w:val="3"/>
         </w:numPr>
         <w:spacing w:line="360" w:lineRule="auto"/>
-        <w:rPr/>
-      </w:pPr>
-      <w:r>
+      </w:pPr>
+      <w:r>
+        <w:rPr>
+          <w:noProof/>
+        </w:rPr>
         <w:drawing>
-          <wp:inline wp14:editId="00792109" wp14:anchorId="0614549C">
+          <wp:inline distT="0" distB="0" distL="0" distR="0" wp14:anchorId="0614549C" wp14:editId="00792109">
             <wp:extent cx="2219635" cy="552527"/>
             <wp:effectExtent l="0" t="0" r="9525" b="0"/>
-            <wp:docPr id="41" name="Picture 41" title=""/>
+            <wp:docPr id="41" name="Picture 41"/>
             <wp:cNvGraphicFramePr>
-              <a:graphicFrameLocks noChangeAspect="1"/>
+              <a:graphicFrameLocks xmlns:a="http://schemas.openxmlformats.org/drawingml/2006/main" noChangeAspect="1"/>
             </wp:cNvGraphicFramePr>
-            <a:graphic>
+            <a:graphic xmlns:a="http://schemas.openxmlformats.org/drawingml/2006/main">
               <a:graphicData uri="http://schemas.openxmlformats.org/drawingml/2006/picture">
-                <pic:pic>
+                <pic:pic xmlns:pic="http://schemas.openxmlformats.org/drawingml/2006/picture">
                   <pic:nvPicPr>
                     <pic:cNvPr id="0" name="Picture 41"/>
                     <pic:cNvPicPr/>
                   </pic:nvPicPr>
                   <pic:blipFill>
-                    <a:blip r:embed="Re61d7c44dbbc430c">
+                    <a:blip r:embed="rId35">
                       <a:extLst>
-                        <a:ext xmlns:a="http://schemas.openxmlformats.org/drawingml/2006/main" uri="{28A0092B-C50C-407E-A947-70E740481C1C}">
-                          <a14:useLocalDpi val="0"/>
+                        <a:ext uri="{28A0092B-C50C-407E-A947-70E740481C1C}">
+                          <a14:useLocalDpi xmlns:a14="http://schemas.microsoft.com/office/drawing/2010/main" val="0"/>
                         </a:ext>
                       </a:extLst>
                     </a:blip>
@@ -3171,7 +3206,7 @@
                     </a:stretch>
                   </pic:blipFill>
                   <pic:spPr>
-                    <a:xfrm rot="0" flipH="0" flipV="0">
+                    <a:xfrm>
                       <a:off x="0" y="0"/>
                       <a:ext cx="2219635" cy="552527"/>
                     </a:xfrm>
@@ -3305,9 +3340,9 @@
       </w:pPr>
     </w:p>
     <w:sectPr>
-      <w:headerReference w:type="default" r:id="rId30"/>
-      <w:footerReference w:type="default" r:id="rId31"/>
-      <w:pgSz w:w="11906" w:h="16838" w:orient="portrait"/>
+      <w:headerReference w:type="default" r:id="rId36"/>
+      <w:footerReference w:type="default" r:id="rId37"/>
+      <w:pgSz w:w="11906" w:h="16838"/>
       <w:pgMar w:top="1440" w:right="1440" w:bottom="1440" w:left="1440" w:header="708" w:footer="708" w:gutter="0"/>
       <w:pgNumType w:start="93"/>
       <w:cols w:space="708"/>
@@ -3343,7 +3378,7 @@
 </file>
 
 <file path=word/footer1.xml><?xml version="1.0" encoding="utf-8"?>
-<w:ftr xmlns:wpc="http://schemas.microsoft.com/office/word/2010/wordprocessingCanvas" xmlns:cx="http://schemas.microsoft.com/office/drawing/2014/chartex" xmlns:cx1="http://schemas.microsoft.com/office/drawing/2015/9/8/chartex" xmlns:cx2="http://schemas.microsoft.com/office/drawing/2015/10/21/chartex" xmlns:cx3="http://schemas.microsoft.com/office/drawing/2016/5/9/chartex" xmlns:cx4="http://schemas.microsoft.com/office/drawing/2016/5/10/chartex" xmlns:cx5="http://schemas.microsoft.com/office/drawing/2016/5/11/chartex" xmlns:cx6="http://schemas.microsoft.com/office/drawing/2016/5/12/chartex" xmlns:cx7="http://schemas.microsoft.com/office/drawing/2016/5/13/chartex" xmlns:cx8="http://schemas.microsoft.com/office/drawing/2016/5/14/chartex" xmlns:mc="http://schemas.openxmlformats.org/markup-compatibility/2006" xmlns:aink="http://schemas.microsoft.com/office/drawing/2016/ink" xmlns:am3d="http://schemas.microsoft.com/office/drawing/2017/model3d" xmlns:o="urn:schemas-microsoft-com:office:office" xmlns:r="http://schemas.openxmlformats.org/officeDocument/2006/relationships" xmlns:m="http://schemas.openxmlformats.org/officeDocument/2006/math" xmlns:v="urn:schemas-microsoft-com:vml" xmlns:wp14="http://schemas.microsoft.com/office/word/2010/wordprocessingDrawing" xmlns:wp="http://schemas.openxmlformats.org/drawingml/2006/wordprocessingDrawing" xmlns:w10="urn:schemas-microsoft-com:office:word" xmlns:w="http://schemas.openxmlformats.org/wordprocessingml/2006/main" xmlns:w14="http://schemas.microsoft.com/office/word/2010/wordml" xmlns:w15="http://schemas.microsoft.com/office/word/2012/wordml" xmlns:w16cex="http://schemas.microsoft.com/office/word/2018/wordml/cex" xmlns:w16cid="http://schemas.microsoft.com/office/word/2016/wordml/cid" xmlns:w16="http://schemas.microsoft.com/office/word/2018/wordml" xmlns:w16se="http://schemas.microsoft.com/office/word/2015/wordml/symex" xmlns:wpg="http://schemas.microsoft.com/office/word/2010/wordprocessingGroup" xmlns:wpi="http://schemas.microsoft.com/office/word/2010/wordprocessingInk" xmlns:wne="http://schemas.microsoft.com/office/word/2006/wordml" xmlns:wps="http://schemas.microsoft.com/office/word/2010/wordprocessingShape" xmlns:a="http://schemas.openxmlformats.org/drawingml/2006/main" xmlns:pic="http://schemas.openxmlformats.org/drawingml/2006/picture" xmlns:a14="http://schemas.microsoft.com/office/drawing/2010/main" mc:Ignorable="w14 w15 w16se w16cid w16 w16cex wp14">
+<w:ftr xmlns:wpc="http://schemas.microsoft.com/office/word/2010/wordprocessingCanvas" xmlns:cx="http://schemas.microsoft.com/office/drawing/2014/chartex" xmlns:cx1="http://schemas.microsoft.com/office/drawing/2015/9/8/chartex" xmlns:cx2="http://schemas.microsoft.com/office/drawing/2015/10/21/chartex" xmlns:cx3="http://schemas.microsoft.com/office/drawing/2016/5/9/chartex" xmlns:cx4="http://schemas.microsoft.com/office/drawing/2016/5/10/chartex" xmlns:cx5="http://schemas.microsoft.com/office/drawing/2016/5/11/chartex" xmlns:cx6="http://schemas.microsoft.com/office/drawing/2016/5/12/chartex" xmlns:cx7="http://schemas.microsoft.com/office/drawing/2016/5/13/chartex" xmlns:cx8="http://schemas.microsoft.com/office/drawing/2016/5/14/chartex" xmlns:mc="http://schemas.openxmlformats.org/markup-compatibility/2006" xmlns:aink="http://schemas.microsoft.com/office/drawing/2016/ink" xmlns:am3d="http://schemas.microsoft.com/office/drawing/2017/model3d" xmlns:o="urn:schemas-microsoft-com:office:office" xmlns:r="http://schemas.openxmlformats.org/officeDocument/2006/relationships" xmlns:m="http://schemas.openxmlformats.org/officeDocument/2006/math" xmlns:v="urn:schemas-microsoft-com:vml" xmlns:wp14="http://schemas.microsoft.com/office/word/2010/wordprocessingDrawing" xmlns:wp="http://schemas.openxmlformats.org/drawingml/2006/wordprocessingDrawing" xmlns:w10="urn:schemas-microsoft-com:office:word" xmlns:w="http://schemas.openxmlformats.org/wordprocessingml/2006/main" xmlns:w14="http://schemas.microsoft.com/office/word/2010/wordml" xmlns:w15="http://schemas.microsoft.com/office/word/2012/wordml" xmlns:w16cex="http://schemas.microsoft.com/office/word/2018/wordml/cex" xmlns:w16cid="http://schemas.microsoft.com/office/word/2016/wordml/cid" xmlns:w16="http://schemas.microsoft.com/office/word/2018/wordml" xmlns:w16se="http://schemas.microsoft.com/office/word/2015/wordml/symex" xmlns:wpg="http://schemas.microsoft.com/office/word/2010/wordprocessingGroup" xmlns:wpi="http://schemas.microsoft.com/office/word/2010/wordprocessingInk" xmlns:wne="http://schemas.microsoft.com/office/word/2006/wordml" xmlns:wps="http://schemas.microsoft.com/office/word/2010/wordprocessingShape" mc:Ignorable="w14 w15 w16se w16cid w16 w16cex wp14">
   <w:sdt>
     <w:sdtPr>
       <w:id w:val="1051273647"/>
@@ -3485,7 +3520,7 @@
 </file>
 
 <file path=word/header1.xml><?xml version="1.0" encoding="utf-8"?>
-<w:hdr xmlns:wpc="http://schemas.microsoft.com/office/word/2010/wordprocessingCanvas" xmlns:cx="http://schemas.microsoft.com/office/drawing/2014/chartex" xmlns:cx1="http://schemas.microsoft.com/office/drawing/2015/9/8/chartex" xmlns:cx2="http://schemas.microsoft.com/office/drawing/2015/10/21/chartex" xmlns:cx3="http://schemas.microsoft.com/office/drawing/2016/5/9/chartex" xmlns:cx4="http://schemas.microsoft.com/office/drawing/2016/5/10/chartex" xmlns:cx5="http://schemas.microsoft.com/office/drawing/2016/5/11/chartex" xmlns:cx6="http://schemas.microsoft.com/office/drawing/2016/5/12/chartex" xmlns:cx7="http://schemas.microsoft.com/office/drawing/2016/5/13/chartex" xmlns:cx8="http://schemas.microsoft.com/office/drawing/2016/5/14/chartex" xmlns:mc="http://schemas.openxmlformats.org/markup-compatibility/2006" xmlns:aink="http://schemas.microsoft.com/office/drawing/2016/ink" xmlns:am3d="http://schemas.microsoft.com/office/drawing/2017/model3d" xmlns:o="urn:schemas-microsoft-com:office:office" xmlns:r="http://schemas.openxmlformats.org/officeDocument/2006/relationships" xmlns:m="http://schemas.openxmlformats.org/officeDocument/2006/math" xmlns:v="urn:schemas-microsoft-com:vml" xmlns:wp14="http://schemas.microsoft.com/office/word/2010/wordprocessingDrawing" xmlns:wp="http://schemas.openxmlformats.org/drawingml/2006/wordprocessingDrawing" xmlns:w10="urn:schemas-microsoft-com:office:word" xmlns:w="http://schemas.openxmlformats.org/wordprocessingml/2006/main" xmlns:w14="http://schemas.microsoft.com/office/word/2010/wordml" xmlns:w15="http://schemas.microsoft.com/office/word/2012/wordml" xmlns:w16cex="http://schemas.microsoft.com/office/word/2018/wordml/cex" xmlns:w16cid="http://schemas.microsoft.com/office/word/2016/wordml/cid" xmlns:w16="http://schemas.microsoft.com/office/word/2018/wordml" xmlns:w16se="http://schemas.microsoft.com/office/word/2015/wordml/symex" xmlns:wpg="http://schemas.microsoft.com/office/word/2010/wordprocessingGroup" xmlns:wpi="http://schemas.microsoft.com/office/word/2010/wordprocessingInk" xmlns:wne="http://schemas.microsoft.com/office/word/2006/wordml" xmlns:wps="http://schemas.microsoft.com/office/word/2010/wordprocessingShape" xmlns:a="http://schemas.openxmlformats.org/drawingml/2006/main" xmlns:pic="http://schemas.openxmlformats.org/drawingml/2006/picture" xmlns:a14="http://schemas.microsoft.com/office/drawing/2010/main" mc:Ignorable="w14 w15 w16se w16cid w16 w16cex wp14">
+<w:hdr xmlns:wpc="http://schemas.microsoft.com/office/word/2010/wordprocessingCanvas" xmlns:cx="http://schemas.microsoft.com/office/drawing/2014/chartex" xmlns:cx1="http://schemas.microsoft.com/office/drawing/2015/9/8/chartex" xmlns:cx2="http://schemas.microsoft.com/office/drawing/2015/10/21/chartex" xmlns:cx3="http://schemas.microsoft.com/office/drawing/2016/5/9/chartex" xmlns:cx4="http://schemas.microsoft.com/office/drawing/2016/5/10/chartex" xmlns:cx5="http://schemas.microsoft.com/office/drawing/2016/5/11/chartex" xmlns:cx6="http://schemas.microsoft.com/office/drawing/2016/5/12/chartex" xmlns:cx7="http://schemas.microsoft.com/office/drawing/2016/5/13/chartex" xmlns:cx8="http://schemas.microsoft.com/office/drawing/2016/5/14/chartex" xmlns:mc="http://schemas.openxmlformats.org/markup-compatibility/2006" xmlns:aink="http://schemas.microsoft.com/office/drawing/2016/ink" xmlns:am3d="http://schemas.microsoft.com/office/drawing/2017/model3d" xmlns:o="urn:schemas-microsoft-com:office:office" xmlns:r="http://schemas.openxmlformats.org/officeDocument/2006/relationships" xmlns:m="http://schemas.openxmlformats.org/officeDocument/2006/math" xmlns:v="urn:schemas-microsoft-com:vml" xmlns:wp14="http://schemas.microsoft.com/office/word/2010/wordprocessingDrawing" xmlns:wp="http://schemas.openxmlformats.org/drawingml/2006/wordprocessingDrawing" xmlns:w10="urn:schemas-microsoft-com:office:word" xmlns:w="http://schemas.openxmlformats.org/wordprocessingml/2006/main" xmlns:w14="http://schemas.microsoft.com/office/word/2010/wordml" xmlns:w15="http://schemas.microsoft.com/office/word/2012/wordml" xmlns:w16cex="http://schemas.microsoft.com/office/word/2018/wordml/cex" xmlns:w16cid="http://schemas.microsoft.com/office/word/2016/wordml/cid" xmlns:w16="http://schemas.microsoft.com/office/word/2018/wordml" xmlns:w16se="http://schemas.microsoft.com/office/word/2015/wordml/symex" xmlns:wpg="http://schemas.microsoft.com/office/word/2010/wordprocessingGroup" xmlns:wpi="http://schemas.microsoft.com/office/word/2010/wordprocessingInk" xmlns:wne="http://schemas.microsoft.com/office/word/2006/wordml" xmlns:wps="http://schemas.microsoft.com/office/word/2010/wordprocessingShape" mc:Ignorable="w14 w15 w16se w16cid w16 w16cex wp14">
   <w:p>
     <w:pPr>
       <w:pStyle w:val="Header"/>
@@ -3558,18 +3593,16 @@
       </w:drawing>
     </w:r>
     <w:r>
-      <w:rPr/>
       <w:t>GEC: COSE40638</w:t>
     </w:r>
     <w:r>
-      <w:ptab w:alignment="center" w:relativeTo="margin" w:leader="none"/>
+      <w:ptab w:relativeTo="margin" w:alignment="center" w:leader="none"/>
     </w:r>
     <w:r>
-      <w:rPr/>
       <w:t>Student Name:</w:t>
     </w:r>
     <w:r>
-      <w:ptab w:alignment="right" w:relativeTo="margin" w:leader="none"/>
+      <w:ptab w:relativeTo="margin" w:alignment="right" w:leader="none"/>
     </w:r>
   </w:p>
   <w:p>
@@ -3681,7 +3714,7 @@
         <w:ind w:left="1440" w:hanging="360"/>
       </w:pPr>
       <w:rPr>
-        <w:rFonts w:hint="default" w:ascii="Symbol" w:hAnsi="Symbol"/>
+        <w:rFonts w:ascii="Symbol" w:hAnsi="Symbol" w:hint="default"/>
       </w:rPr>
     </w:lvl>
     <w:lvl w:ilvl="1" w:tplc="08090003">
@@ -3693,7 +3726,7 @@
         <w:ind w:left="2160" w:hanging="360"/>
       </w:pPr>
       <w:rPr>
-        <w:rFonts w:hint="default" w:ascii="Courier New" w:hAnsi="Courier New" w:cs="Courier New"/>
+        <w:rFonts w:ascii="Courier New" w:hAnsi="Courier New" w:cs="Courier New" w:hint="default"/>
       </w:rPr>
     </w:lvl>
     <w:lvl w:ilvl="2" w:tplc="08090005">
@@ -3705,7 +3738,7 @@
         <w:ind w:left="2880" w:hanging="360"/>
       </w:pPr>
       <w:rPr>
-        <w:rFonts w:hint="default" w:ascii="Wingdings" w:hAnsi="Wingdings"/>
+        <w:rFonts w:ascii="Wingdings" w:hAnsi="Wingdings" w:hint="default"/>
       </w:rPr>
     </w:lvl>
     <w:lvl w:ilvl="3" w:tplc="08090001" w:tentative="1">
@@ -3717,7 +3750,7 @@
         <w:ind w:left="3600" w:hanging="360"/>
       </w:pPr>
       <w:rPr>
-        <w:rFonts w:hint="default" w:ascii="Symbol" w:hAnsi="Symbol"/>
+        <w:rFonts w:ascii="Symbol" w:hAnsi="Symbol" w:hint="default"/>
       </w:rPr>
     </w:lvl>
     <w:lvl w:ilvl="4" w:tplc="08090003" w:tentative="1">
@@ -3729,7 +3762,7 @@
         <w:ind w:left="4320" w:hanging="360"/>
       </w:pPr>
       <w:rPr>
-        <w:rFonts w:hint="default" w:ascii="Courier New" w:hAnsi="Courier New" w:cs="Courier New"/>
+        <w:rFonts w:ascii="Courier New" w:hAnsi="Courier New" w:cs="Courier New" w:hint="default"/>
       </w:rPr>
     </w:lvl>
     <w:lvl w:ilvl="5" w:tplc="08090005" w:tentative="1">
@@ -3741,7 +3774,7 @@
         <w:ind w:left="5040" w:hanging="360"/>
       </w:pPr>
       <w:rPr>
-        <w:rFonts w:hint="default" w:ascii="Wingdings" w:hAnsi="Wingdings"/>
+        <w:rFonts w:ascii="Wingdings" w:hAnsi="Wingdings" w:hint="default"/>
       </w:rPr>
     </w:lvl>
     <w:lvl w:ilvl="6" w:tplc="08090001" w:tentative="1">
@@ -3753,7 +3786,7 @@
         <w:ind w:left="5760" w:hanging="360"/>
       </w:pPr>
       <w:rPr>
-        <w:rFonts w:hint="default" w:ascii="Symbol" w:hAnsi="Symbol"/>
+        <w:rFonts w:ascii="Symbol" w:hAnsi="Symbol" w:hint="default"/>
       </w:rPr>
     </w:lvl>
     <w:lvl w:ilvl="7" w:tplc="08090003" w:tentative="1">
@@ -3765,7 +3798,7 @@
         <w:ind w:left="6480" w:hanging="360"/>
       </w:pPr>
       <w:rPr>
-        <w:rFonts w:hint="default" w:ascii="Courier New" w:hAnsi="Courier New" w:cs="Courier New"/>
+        <w:rFonts w:ascii="Courier New" w:hAnsi="Courier New" w:cs="Courier New" w:hint="default"/>
       </w:rPr>
     </w:lvl>
     <w:lvl w:ilvl="8" w:tplc="08090005" w:tentative="1">
@@ -3777,7 +3810,7 @@
         <w:ind w:left="7200" w:hanging="360"/>
       </w:pPr>
       <w:rPr>
-        <w:rFonts w:hint="default" w:ascii="Wingdings" w:hAnsi="Wingdings"/>
+        <w:rFonts w:ascii="Wingdings" w:hAnsi="Wingdings" w:hint="default"/>
       </w:rPr>
     </w:lvl>
   </w:abstractNum>
@@ -3794,7 +3827,7 @@
         <w:ind w:left="2160" w:hanging="360"/>
       </w:pPr>
       <w:rPr>
-        <w:rFonts w:hint="default" w:ascii="Symbol" w:hAnsi="Symbol"/>
+        <w:rFonts w:ascii="Symbol" w:hAnsi="Symbol" w:hint="default"/>
       </w:rPr>
     </w:lvl>
     <w:lvl w:ilvl="1" w:tplc="08090003" w:tentative="1">
@@ -3806,7 +3839,7 @@
         <w:ind w:left="2880" w:hanging="360"/>
       </w:pPr>
       <w:rPr>
-        <w:rFonts w:hint="default" w:ascii="Courier New" w:hAnsi="Courier New" w:cs="Courier New"/>
+        <w:rFonts w:ascii="Courier New" w:hAnsi="Courier New" w:cs="Courier New" w:hint="default"/>
       </w:rPr>
     </w:lvl>
     <w:lvl w:ilvl="2" w:tplc="08090005" w:tentative="1">
@@ -3818,7 +3851,7 @@
         <w:ind w:left="3600" w:hanging="360"/>
       </w:pPr>
       <w:rPr>
-        <w:rFonts w:hint="default" w:ascii="Wingdings" w:hAnsi="Wingdings"/>
+        <w:rFonts w:ascii="Wingdings" w:hAnsi="Wingdings" w:hint="default"/>
       </w:rPr>
     </w:lvl>
     <w:lvl w:ilvl="3" w:tplc="08090001" w:tentative="1">
@@ -3830,7 +3863,7 @@
         <w:ind w:left="4320" w:hanging="360"/>
       </w:pPr>
       <w:rPr>
-        <w:rFonts w:hint="default" w:ascii="Symbol" w:hAnsi="Symbol"/>
+        <w:rFonts w:ascii="Symbol" w:hAnsi="Symbol" w:hint="default"/>
       </w:rPr>
     </w:lvl>
     <w:lvl w:ilvl="4" w:tplc="08090003" w:tentative="1">
@@ -3842,7 +3875,7 @@
         <w:ind w:left="5040" w:hanging="360"/>
       </w:pPr>
       <w:rPr>
-        <w:rFonts w:hint="default" w:ascii="Courier New" w:hAnsi="Courier New" w:cs="Courier New"/>
+        <w:rFonts w:ascii="Courier New" w:hAnsi="Courier New" w:cs="Courier New" w:hint="default"/>
       </w:rPr>
     </w:lvl>
     <w:lvl w:ilvl="5" w:tplc="08090005" w:tentative="1">
@@ -3854,7 +3887,7 @@
         <w:ind w:left="5760" w:hanging="360"/>
       </w:pPr>
       <w:rPr>
-        <w:rFonts w:hint="default" w:ascii="Wingdings" w:hAnsi="Wingdings"/>
+        <w:rFonts w:ascii="Wingdings" w:hAnsi="Wingdings" w:hint="default"/>
       </w:rPr>
     </w:lvl>
     <w:lvl w:ilvl="6" w:tplc="08090001" w:tentative="1">
@@ -3866,7 +3899,7 @@
         <w:ind w:left="6480" w:hanging="360"/>
       </w:pPr>
       <w:rPr>
-        <w:rFonts w:hint="default" w:ascii="Symbol" w:hAnsi="Symbol"/>
+        <w:rFonts w:ascii="Symbol" w:hAnsi="Symbol" w:hint="default"/>
       </w:rPr>
     </w:lvl>
     <w:lvl w:ilvl="7" w:tplc="08090003" w:tentative="1">
@@ -3878,7 +3911,7 @@
         <w:ind w:left="7200" w:hanging="360"/>
       </w:pPr>
       <w:rPr>
-        <w:rFonts w:hint="default" w:ascii="Courier New" w:hAnsi="Courier New" w:cs="Courier New"/>
+        <w:rFonts w:ascii="Courier New" w:hAnsi="Courier New" w:cs="Courier New" w:hint="default"/>
       </w:rPr>
     </w:lvl>
     <w:lvl w:ilvl="8" w:tplc="08090005" w:tentative="1">
@@ -3890,7 +3923,7 @@
         <w:ind w:left="7920" w:hanging="360"/>
       </w:pPr>
       <w:rPr>
-        <w:rFonts w:hint="default" w:ascii="Wingdings" w:hAnsi="Wingdings"/>
+        <w:rFonts w:ascii="Wingdings" w:hAnsi="Wingdings" w:hint="default"/>
       </w:rPr>
     </w:lvl>
   </w:abstractNum>
@@ -3907,11 +3940,11 @@
 </file>
 
 <file path=word/styles.xml><?xml version="1.0" encoding="utf-8"?>
-<w:styles xmlns:wp14="http://schemas.microsoft.com/office/word/2010/wordprocessingDrawing" xmlns:mc="http://schemas.openxmlformats.org/markup-compatibility/2006" xmlns:r="http://schemas.openxmlformats.org/officeDocument/2006/relationships" xmlns:w="http://schemas.openxmlformats.org/wordprocessingml/2006/main" xmlns:w14="http://schemas.microsoft.com/office/word/2010/wordml" xmlns:w15="http://schemas.microsoft.com/office/word/2012/wordml" xmlns:w16cex="http://schemas.microsoft.com/office/word/2018/wordml/cex" xmlns:w16cid="http://schemas.microsoft.com/office/word/2016/wordml/cid" xmlns:w16="http://schemas.microsoft.com/office/word/2018/wordml" xmlns:w16se="http://schemas.microsoft.com/office/word/2015/wordml/symex" mc:Ignorable="w14 w15 w16se w16cid w16 w16cex wp14">
+<w:styles xmlns:mc="http://schemas.openxmlformats.org/markup-compatibility/2006" xmlns:r="http://schemas.openxmlformats.org/officeDocument/2006/relationships" xmlns:w="http://schemas.openxmlformats.org/wordprocessingml/2006/main" xmlns:w14="http://schemas.microsoft.com/office/word/2010/wordml" xmlns:w15="http://schemas.microsoft.com/office/word/2012/wordml" xmlns:w16cex="http://schemas.microsoft.com/office/word/2018/wordml/cex" xmlns:w16cid="http://schemas.microsoft.com/office/word/2016/wordml/cid" xmlns:w16="http://schemas.microsoft.com/office/word/2018/wordml" xmlns:w16se="http://schemas.microsoft.com/office/word/2015/wordml/symex" mc:Ignorable="w14 w15 w16se w16cid w16 w16cex">
   <w:docDefaults>
     <w:rPrDefault>
       <w:rPr>
-        <w:rFonts w:asciiTheme="minorHAnsi" w:hAnsiTheme="minorHAnsi" w:eastAsiaTheme="minorHAnsi" w:cstheme="minorBidi"/>
+        <w:rFonts w:asciiTheme="minorHAnsi" w:eastAsiaTheme="minorHAnsi" w:hAnsiTheme="minorHAnsi" w:cstheme="minorBidi"/>
         <w:sz w:val="22"/>
         <w:szCs w:val="22"/>
         <w:lang w:val="en-GB" w:eastAsia="en-US" w:bidi="ar-SA"/>
@@ -3926,14 +3959,14 @@
   <w:latentStyles w:defLockedState="0" w:defUIPriority="99" w:defSemiHidden="0" w:defUnhideWhenUsed="0" w:defQFormat="0" w:count="376">
     <w:lsdException w:name="Normal" w:uiPriority="0" w:qFormat="1"/>
     <w:lsdException w:name="heading 1" w:uiPriority="9" w:qFormat="1"/>
-    <w:lsdException w:name="heading 2" w:uiPriority="9" w:semiHidden="1" w:unhideWhenUsed="1" w:qFormat="1"/>
-    <w:lsdException w:name="heading 3" w:uiPriority="9" w:semiHidden="1" w:unhideWhenUsed="1" w:qFormat="1"/>
-    <w:lsdException w:name="heading 4" w:uiPriority="9" w:semiHidden="1" w:unhideWhenUsed="1" w:qFormat="1"/>
-    <w:lsdException w:name="heading 5" w:uiPriority="9" w:semiHidden="1" w:unhideWhenUsed="1" w:qFormat="1"/>
-    <w:lsdException w:name="heading 6" w:uiPriority="9" w:semiHidden="1" w:unhideWhenUsed="1" w:qFormat="1"/>
-    <w:lsdException w:name="heading 7" w:uiPriority="9" w:semiHidden="1" w:unhideWhenUsed="1" w:qFormat="1"/>
-    <w:lsdException w:name="heading 8" w:uiPriority="9" w:semiHidden="1" w:unhideWhenUsed="1" w:qFormat="1"/>
-    <w:lsdException w:name="heading 9" w:uiPriority="9" w:semiHidden="1" w:unhideWhenUsed="1" w:qFormat="1"/>
+    <w:lsdException w:name="heading 2" w:semiHidden="1" w:uiPriority="9" w:unhideWhenUsed="1" w:qFormat="1"/>
+    <w:lsdException w:name="heading 3" w:semiHidden="1" w:uiPriority="9" w:unhideWhenUsed="1" w:qFormat="1"/>
+    <w:lsdException w:name="heading 4" w:semiHidden="1" w:uiPriority="9" w:unhideWhenUsed="1" w:qFormat="1"/>
+    <w:lsdException w:name="heading 5" w:semiHidden="1" w:uiPriority="9" w:unhideWhenUsed="1" w:qFormat="1"/>
+    <w:lsdException w:name="heading 6" w:semiHidden="1" w:uiPriority="9" w:unhideWhenUsed="1" w:qFormat="1"/>
+    <w:lsdException w:name="heading 7" w:semiHidden="1" w:uiPriority="9" w:unhideWhenUsed="1" w:qFormat="1"/>
+    <w:lsdException w:name="heading 8" w:semiHidden="1" w:uiPriority="9" w:unhideWhenUsed="1" w:qFormat="1"/>
+    <w:lsdException w:name="heading 9" w:semiHidden="1" w:uiPriority="9" w:unhideWhenUsed="1" w:qFormat="1"/>
     <w:lsdException w:name="index 1" w:semiHidden="1" w:unhideWhenUsed="1"/>
     <w:lsdException w:name="index 2" w:semiHidden="1" w:unhideWhenUsed="1"/>
     <w:lsdException w:name="index 3" w:semiHidden="1" w:unhideWhenUsed="1"/>
@@ -3943,22 +3976,22 @@
     <w:lsdException w:name="index 7" w:semiHidden="1" w:unhideWhenUsed="1"/>
     <w:lsdException w:name="index 8" w:semiHidden="1" w:unhideWhenUsed="1"/>
     <w:lsdException w:name="index 9" w:semiHidden="1" w:unhideWhenUsed="1"/>
-    <w:lsdException w:name="toc 1" w:uiPriority="39" w:semiHidden="1" w:unhideWhenUsed="1"/>
-    <w:lsdException w:name="toc 2" w:uiPriority="39" w:semiHidden="1" w:unhideWhenUsed="1"/>
-    <w:lsdException w:name="toc 3" w:uiPriority="39" w:semiHidden="1" w:unhideWhenUsed="1"/>
-    <w:lsdException w:name="toc 4" w:uiPriority="39" w:semiHidden="1" w:unhideWhenUsed="1"/>
-    <w:lsdException w:name="toc 5" w:uiPriority="39" w:semiHidden="1" w:unhideWhenUsed="1"/>
-    <w:lsdException w:name="toc 6" w:uiPriority="39" w:semiHidden="1" w:unhideWhenUsed="1"/>
-    <w:lsdException w:name="toc 7" w:uiPriority="39" w:semiHidden="1" w:unhideWhenUsed="1"/>
-    <w:lsdException w:name="toc 8" w:uiPriority="39" w:semiHidden="1" w:unhideWhenUsed="1"/>
-    <w:lsdException w:name="toc 9" w:uiPriority="39" w:semiHidden="1" w:unhideWhenUsed="1"/>
+    <w:lsdException w:name="toc 1" w:semiHidden="1" w:uiPriority="39" w:unhideWhenUsed="1"/>
+    <w:lsdException w:name="toc 2" w:semiHidden="1" w:uiPriority="39" w:unhideWhenUsed="1"/>
+    <w:lsdException w:name="toc 3" w:semiHidden="1" w:uiPriority="39" w:unhideWhenUsed="1"/>
+    <w:lsdException w:name="toc 4" w:semiHidden="1" w:uiPriority="39" w:unhideWhenUsed="1"/>
+    <w:lsdException w:name="toc 5" w:semiHidden="1" w:uiPriority="39" w:unhideWhenUsed="1"/>
+    <w:lsdException w:name="toc 6" w:semiHidden="1" w:uiPriority="39" w:unhideWhenUsed="1"/>
+    <w:lsdException w:name="toc 7" w:semiHidden="1" w:uiPriority="39" w:unhideWhenUsed="1"/>
+    <w:lsdException w:name="toc 8" w:semiHidden="1" w:uiPriority="39" w:unhideWhenUsed="1"/>
+    <w:lsdException w:name="toc 9" w:semiHidden="1" w:uiPriority="39" w:unhideWhenUsed="1"/>
     <w:lsdException w:name="Normal Indent" w:semiHidden="1" w:unhideWhenUsed="1"/>
     <w:lsdException w:name="footnote text" w:semiHidden="1" w:unhideWhenUsed="1"/>
     <w:lsdException w:name="annotation text" w:semiHidden="1" w:unhideWhenUsed="1"/>
     <w:lsdException w:name="header" w:semiHidden="1" w:unhideWhenUsed="1"/>
     <w:lsdException w:name="footer" w:semiHidden="1" w:unhideWhenUsed="1"/>
     <w:lsdException w:name="index heading" w:semiHidden="1" w:unhideWhenUsed="1"/>
-    <w:lsdException w:name="caption" w:uiPriority="35" w:semiHidden="1" w:unhideWhenUsed="1" w:qFormat="1"/>
+    <w:lsdException w:name="caption" w:semiHidden="1" w:uiPriority="35" w:unhideWhenUsed="1" w:qFormat="1"/>
     <w:lsdException w:name="table of figures" w:semiHidden="1" w:unhideWhenUsed="1"/>
     <w:lsdException w:name="envelope address" w:semiHidden="1" w:unhideWhenUsed="1"/>
     <w:lsdException w:name="envelope return" w:semiHidden="1" w:unhideWhenUsed="1"/>
@@ -3989,7 +4022,7 @@
     <w:lsdException w:name="Title" w:uiPriority="10" w:qFormat="1"/>
     <w:lsdException w:name="Closing" w:semiHidden="1" w:unhideWhenUsed="1"/>
     <w:lsdException w:name="Signature" w:semiHidden="1" w:unhideWhenUsed="1"/>
-    <w:lsdException w:name="Default Paragraph Font" w:uiPriority="1" w:semiHidden="1" w:unhideWhenUsed="1"/>
+    <w:lsdException w:name="Default Paragraph Font" w:semiHidden="1" w:uiPriority="1" w:unhideWhenUsed="1"/>
     <w:lsdException w:name="Body Text" w:semiHidden="1" w:unhideWhenUsed="1"/>
     <w:lsdException w:name="Body Text Indent" w:semiHidden="1" w:unhideWhenUsed="1"/>
     <w:lsdException w:name="List Continue" w:semiHidden="1" w:unhideWhenUsed="1"/>
@@ -4189,8 +4222,8 @@
     <w:lsdException w:name="Subtle Reference" w:uiPriority="31" w:qFormat="1"/>
     <w:lsdException w:name="Intense Reference" w:uiPriority="32" w:qFormat="1"/>
     <w:lsdException w:name="Book Title" w:uiPriority="33" w:qFormat="1"/>
-    <w:lsdException w:name="Bibliography" w:uiPriority="37" w:semiHidden="1" w:unhideWhenUsed="1"/>
-    <w:lsdException w:name="TOC Heading" w:uiPriority="39" w:semiHidden="1" w:unhideWhenUsed="1" w:qFormat="1"/>
+    <w:lsdException w:name="Bibliography" w:semiHidden="1" w:uiPriority="37" w:unhideWhenUsed="1"/>
+    <w:lsdException w:name="TOC Heading" w:semiHidden="1" w:uiPriority="39" w:unhideWhenUsed="1" w:qFormat="1"/>
     <w:lsdException w:name="Plain Table 1" w:uiPriority="41"/>
     <w:lsdException w:name="Plain Table 2" w:uiPriority="42"/>
     <w:lsdException w:name="Plain Table 3" w:uiPriority="43"/>
@@ -4301,17 +4334,17 @@
     <w:lsdException w:name="Unresolved Mention" w:semiHidden="1" w:unhideWhenUsed="1"/>
     <w:lsdException w:name="Smart Link" w:semiHidden="1" w:unhideWhenUsed="1"/>
   </w:latentStyles>
-  <w:style w:type="paragraph" w:styleId="Normal" w:default="1">
+  <w:style w:type="paragraph" w:default="1" w:styleId="Normal">
     <w:name w:val="Normal"/>
     <w:qFormat/>
   </w:style>
-  <w:style w:type="character" w:styleId="DefaultParagraphFont" w:default="1">
+  <w:style w:type="character" w:default="1" w:styleId="DefaultParagraphFont">
     <w:name w:val="Default Paragraph Font"/>
     <w:uiPriority w:val="1"/>
     <w:semiHidden/>
     <w:unhideWhenUsed/>
   </w:style>
-  <w:style w:type="table" w:styleId="TableNormal" w:default="1">
+  <w:style w:type="table" w:default="1" w:styleId="TableNormal">
     <w:name w:val="Normal Table"/>
     <w:uiPriority w:val="99"/>
     <w:semiHidden/>
@@ -4326,7 +4359,7 @@
       </w:tblCellMar>
     </w:tblPr>
   </w:style>
-  <w:style w:type="numbering" w:styleId="NoList" w:default="1">
+  <w:style w:type="numbering" w:default="1" w:styleId="NoList">
     <w:name w:val="No List"/>
     <w:uiPriority w:val="99"/>
     <w:semiHidden/>
@@ -4347,7 +4380,7 @@
       <w:spacing w:after="0" w:line="240" w:lineRule="auto"/>
     </w:pPr>
   </w:style>
-  <w:style w:type="character" w:styleId="HeaderChar" w:customStyle="1">
+  <w:style w:type="character" w:customStyle="1" w:styleId="HeaderChar">
     <w:name w:val="Header Char"/>
     <w:basedOn w:val="DefaultParagraphFont"/>
     <w:link w:val="Header"/>
@@ -4369,7 +4402,7 @@
       <w:spacing w:after="0" w:line="240" w:lineRule="auto"/>
     </w:pPr>
   </w:style>
-  <w:style w:type="character" w:styleId="FooterChar" w:customStyle="1">
+  <w:style w:type="character" w:customStyle="1" w:styleId="FooterChar">
     <w:name w:val="Footer Char"/>
     <w:basedOn w:val="DefaultParagraphFont"/>
     <w:link w:val="Footer"/>
@@ -4400,28 +4433,28 @@
       <w:contextualSpacing/>
     </w:pPr>
     <w:rPr>
-      <w:rFonts w:asciiTheme="majorHAnsi" w:hAnsiTheme="majorHAnsi" w:eastAsiaTheme="majorEastAsia" w:cstheme="majorBidi"/>
+      <w:rFonts w:asciiTheme="majorHAnsi" w:eastAsiaTheme="majorEastAsia" w:hAnsiTheme="majorHAnsi" w:cstheme="majorBidi"/>
       <w:spacing w:val="-10"/>
       <w:kern w:val="28"/>
       <w:sz w:val="56"/>
       <w:szCs w:val="56"/>
     </w:rPr>
   </w:style>
-  <w:style w:type="character" w:styleId="TitleChar" w:customStyle="1">
+  <w:style w:type="character" w:customStyle="1" w:styleId="TitleChar">
     <w:name w:val="Title Char"/>
     <w:basedOn w:val="DefaultParagraphFont"/>
     <w:link w:val="Title"/>
     <w:uiPriority w:val="10"/>
     <w:rsid w:val="00D7007A"/>
     <w:rPr>
-      <w:rFonts w:asciiTheme="majorHAnsi" w:hAnsiTheme="majorHAnsi" w:eastAsiaTheme="majorEastAsia" w:cstheme="majorBidi"/>
+      <w:rFonts w:asciiTheme="majorHAnsi" w:eastAsiaTheme="majorEastAsia" w:hAnsiTheme="majorHAnsi" w:cstheme="majorBidi"/>
       <w:spacing w:val="-10"/>
       <w:kern w:val="28"/>
       <w:sz w:val="56"/>
       <w:szCs w:val="56"/>
     </w:rPr>
   </w:style>
-  <w:style w:type="table" w:styleId="TableGrid1" w:customStyle="1">
+  <w:style w:type="table" w:customStyle="1" w:styleId="TableGrid1">
     <w:name w:val="Table Grid1"/>
     <w:basedOn w:val="TableNormal"/>
     <w:next w:val="TableGrid"/>
@@ -4437,12 +4470,12 @@
     </w:rPr>
     <w:tblPr>
       <w:tblBorders>
-        <w:top w:val="single" w:color="auto" w:sz="4" w:space="0"/>
-        <w:left w:val="single" w:color="auto" w:sz="4" w:space="0"/>
-        <w:bottom w:val="single" w:color="auto" w:sz="4" w:space="0"/>
-        <w:right w:val="single" w:color="auto" w:sz="4" w:space="0"/>
-        <w:insideH w:val="single" w:color="auto" w:sz="4" w:space="0"/>
-        <w:insideV w:val="single" w:color="auto" w:sz="4" w:space="0"/>
+        <w:top w:val="single" w:sz="4" w:space="0" w:color="auto"/>
+        <w:left w:val="single" w:sz="4" w:space="0" w:color="auto"/>
+        <w:bottom w:val="single" w:sz="4" w:space="0" w:color="auto"/>
+        <w:right w:val="single" w:sz="4" w:space="0" w:color="auto"/>
+        <w:insideH w:val="single" w:sz="4" w:space="0" w:color="auto"/>
+        <w:insideV w:val="single" w:sz="4" w:space="0" w:color="auto"/>
       </w:tblBorders>
     </w:tblPr>
   </w:style>
@@ -4456,12 +4489,12 @@
     </w:pPr>
     <w:tblPr>
       <w:tblBorders>
-        <w:top w:val="single" w:color="auto" w:sz="4" w:space="0"/>
-        <w:left w:val="single" w:color="auto" w:sz="4" w:space="0"/>
-        <w:bottom w:val="single" w:color="auto" w:sz="4" w:space="0"/>
-        <w:right w:val="single" w:color="auto" w:sz="4" w:space="0"/>
-        <w:insideH w:val="single" w:color="auto" w:sz="4" w:space="0"/>
-        <w:insideV w:val="single" w:color="auto" w:sz="4" w:space="0"/>
+        <w:top w:val="single" w:sz="4" w:space="0" w:color="auto"/>
+        <w:left w:val="single" w:sz="4" w:space="0" w:color="auto"/>
+        <w:bottom w:val="single" w:sz="4" w:space="0" w:color="auto"/>
+        <w:right w:val="single" w:sz="4" w:space="0" w:color="auto"/>
+        <w:insideH w:val="single" w:sz="4" w:space="0" w:color="auto"/>
+        <w:insideV w:val="single" w:sz="4" w:space="0" w:color="auto"/>
       </w:tblBorders>
     </w:tblPr>
   </w:style>
@@ -4479,7 +4512,7 @@
       <w:lang w:val="en-US"/>
     </w:rPr>
   </w:style>
-  <w:style w:type="character" w:styleId="NoSpacingChar" w:customStyle="1">
+  <w:style w:type="character" w:customStyle="1" w:styleId="NoSpacingChar">
     <w:name w:val="No Spacing Char"/>
     <w:basedOn w:val="DefaultParagraphFont"/>
     <w:link w:val="NoSpacing"/>
@@ -4512,39 +4545,6 @@
     </w:pPr>
   </w:style>
 </w:styles>
-</file>
-
-<file path=word/glossary/document.xml><?xml version="1.0" encoding="utf-8"?>
-<w:glossaryDocument xmlns:w14="http://schemas.microsoft.com/office/word/2010/wordml" xmlns:w="http://schemas.openxmlformats.org/wordprocessingml/2006/main">
-  <w:docParts>
-    <w:docPart>
-      <w:docPartPr>
-        <w:name w:val="DefaultPlaceholder_1081868574"/>
-        <w:category>
-          <w:name w:val="General"/>
-          <w:gallery w:val="placeholder"/>
-        </w:category>
-        <w:types>
-          <w:type w:val="bbPlcHdr"/>
-        </w:types>
-        <w:behaviors>
-          <w:behavior w:val="content"/>
-        </w:behaviors>
-        <w:guid w:val="{6cc1d88b-a145-4f7a-a9e8-757c898b665f}"/>
-      </w:docPartPr>
-      <w:docPartBody>
-        <w:p>
-          <w:r>
-            <w:rPr>
-              <w:rStyle w:val="PlaceholderText"/>
-            </w:rPr>
-            <w:t/>
-          </w:r>
-        </w:p>
-      </w:docPartBody>
-    </w:docPart>
-  </w:docParts>
-</w:glossaryDocument>
 </file>
 
 <file path=word/theme/theme1.xml><?xml version="1.0" encoding="utf-8"?>
@@ -4843,6 +4843,21 @@
 </file>
 
 <file path=customXml/item1.xml><?xml version="1.0" encoding="utf-8"?>
+<p:properties xmlns:p="http://schemas.microsoft.com/office/2006/metadata/properties" xmlns:xsi="http://www.w3.org/2001/XMLSchema-instance" xmlns:pc="http://schemas.microsoft.com/office/infopath/2007/PartnerControls">
+  <documentManagement/>
+</p:properties>
+</file>
+
+<file path=customXml/item2.xml><?xml version="1.0" encoding="utf-8"?>
+<?mso-contentType ?>
+<FormTemplates xmlns="http://schemas.microsoft.com/sharepoint/v3/contenttype/forms">
+  <Display>DocumentLibraryForm</Display>
+  <Edit>DocumentLibraryForm</Edit>
+  <New>DocumentLibraryForm</New>
+</FormTemplates>
+</file>
+
+<file path=customXml/item3.xml><?xml version="1.0" encoding="utf-8"?>
 <ct:contentTypeSchema xmlns:ct="http://schemas.microsoft.com/office/2006/metadata/contentType" xmlns:ma="http://schemas.microsoft.com/office/2006/metadata/properties/metaAttributes" ct:_="" ma:_="" ma:contentTypeName="Document" ma:contentTypeID="0x0101009B9390D538F7EE448203A8C6D3CD91D4" ma:contentTypeVersion="12" ma:contentTypeDescription="Create a new document." ma:contentTypeScope="" ma:versionID="61187acafd6be08c92ed609cfcf5d5dd">
   <xsd:schema xmlns:xsd="http://www.w3.org/2001/XMLSchema" xmlns:xs="http://www.w3.org/2001/XMLSchema" xmlns:p="http://schemas.microsoft.com/office/2006/metadata/properties" xmlns:ns2="48a12daf-7843-4cc8-8533-459945ace6ce" xmlns:ns3="6a3747f7-2a82-4cdb-b0b8-f75252427fe9" targetNamespace="http://schemas.microsoft.com/office/2006/metadata/properties" ma:root="true" ma:fieldsID="1031bd71e2e0fb0562b3be4b882ed88c" ns2:_="" ns3:_="">
     <xsd:import namespace="48a12daf-7843-4cc8-8533-459945ace6ce"/>
@@ -5059,29 +5074,38 @@
 </ct:contentTypeSchema>
 </file>
 
-<file path=customXml/item2.xml><?xml version="1.0" encoding="utf-8"?>
-<?mso-contentType ?>
-<FormTemplates xmlns="http://schemas.microsoft.com/sharepoint/v3/contenttype/forms">
-  <Display>DocumentLibraryForm</Display>
-  <Edit>DocumentLibraryForm</Edit>
-  <New>DocumentLibraryForm</New>
-</FormTemplates>
-</file>
-
-<file path=customXml/item3.xml><?xml version="1.0" encoding="utf-8"?>
-<p:properties xmlns:p="http://schemas.microsoft.com/office/2006/metadata/properties" xmlns:xsi="http://www.w3.org/2001/XMLSchema-instance" xmlns:pc="http://schemas.microsoft.com/office/infopath/2007/PartnerControls">
-  <documentManagement/>
-</p:properties>
-</file>
-
 <file path=customXml/itemProps1.xml><?xml version="1.0" encoding="utf-8"?>
-<ds:datastoreItem xmlns:ds="http://schemas.openxmlformats.org/officeDocument/2006/customXml" ds:itemID="{2C1B7631-72D5-44EF-9AE9-F62ECFB3761A}"/>
+<ds:datastoreItem xmlns:ds="http://schemas.openxmlformats.org/officeDocument/2006/customXml" ds:itemID="{6B0DFD8A-D18B-497D-B619-262E9C56AE2C}">
+  <ds:schemaRefs>
+    <ds:schemaRef ds:uri="http://schemas.microsoft.com/office/2006/metadata/properties"/>
+    <ds:schemaRef ds:uri="http://schemas.microsoft.com/office/infopath/2007/PartnerControls"/>
+  </ds:schemaRefs>
+</ds:datastoreItem>
 </file>
 
 <file path=customXml/itemProps2.xml><?xml version="1.0" encoding="utf-8"?>
-<ds:datastoreItem xmlns:ds="http://schemas.openxmlformats.org/officeDocument/2006/customXml" ds:itemID="{5C936728-388B-458E-A11D-73C2AA405F3E}"/>
+<ds:datastoreItem xmlns:ds="http://schemas.openxmlformats.org/officeDocument/2006/customXml" ds:itemID="{5C936728-388B-458E-A11D-73C2AA405F3E}">
+  <ds:schemaRefs>
+    <ds:schemaRef ds:uri="http://schemas.microsoft.com/sharepoint/v3/contenttype/forms"/>
+  </ds:schemaRefs>
+</ds:datastoreItem>
 </file>
 
 <file path=customXml/itemProps3.xml><?xml version="1.0" encoding="utf-8"?>
-<ds:datastoreItem xmlns:ds="http://schemas.openxmlformats.org/officeDocument/2006/customXml" ds:itemID="{6B0DFD8A-D18B-497D-B619-262E9C56AE2C}"/>
+<ds:datastoreItem xmlns:ds="http://schemas.openxmlformats.org/officeDocument/2006/customXml" ds:itemID="{2C1B7631-72D5-44EF-9AE9-F62ECFB3761A}">
+  <ds:schemaRefs>
+    <ds:schemaRef ds:uri="http://schemas.microsoft.com/office/2006/metadata/contentType"/>
+    <ds:schemaRef ds:uri="http://schemas.microsoft.com/office/2006/metadata/properties/metaAttributes"/>
+    <ds:schemaRef ds:uri="http://www.w3.org/2001/XMLSchema"/>
+    <ds:schemaRef ds:uri="http://schemas.microsoft.com/office/2006/metadata/properties"/>
+    <ds:schemaRef ds:uri="48a12daf-7843-4cc8-8533-459945ace6ce"/>
+    <ds:schemaRef ds:uri="6a3747f7-2a82-4cdb-b0b8-f75252427fe9"/>
+    <ds:schemaRef ds:uri="http://schemas.microsoft.com/office/2006/documentManagement/types"/>
+    <ds:schemaRef ds:uri="http://schemas.microsoft.com/office/infopath/2007/PartnerControls"/>
+    <ds:schemaRef ds:uri="http://schemas.openxmlformats.org/package/2006/metadata/core-properties"/>
+    <ds:schemaRef ds:uri="http://purl.org/dc/elements/1.1/"/>
+    <ds:schemaRef ds:uri="http://purl.org/dc/terms/"/>
+    <ds:schemaRef ds:uri="http://schemas.microsoft.com/internal/obd"/>
+  </ds:schemaRefs>
+</ds:datastoreItem>
 </file>